--- a/Screenshoots.docx
+++ b/Screenshoots.docx
@@ -63,8 +63,9 @@
       <w:pPr>
         <w:jc w:val="center"/>
         <w:rPr>
-          <w:rStyle w:val="Strong"/>
-          <w:rFonts w:ascii="Open Sans" w:hAnsi="Open Sans" w:cs="Open Sans"/>
+          <w:rFonts w:ascii="Open Sans" w:hAnsi="Open Sans" w:cs="Open Sans"/>
+          <w:b/>
+          <w:bCs/>
           <w:color w:val="2E3D49"/>
           <w:shd w:val="clear" w:color="auto" w:fill="FFFFFF"/>
         </w:rPr>
@@ -81,29 +82,22 @@
     </w:p>
     <w:p>
       <w:pPr>
-        <w:rPr>
-          <w:rFonts w:ascii="Helvetica" w:eastAsia="Times New Roman" w:hAnsi="Helvetica" w:cs="Helvetica"/>
-          <w:color w:val="000000"/>
-          <w:sz w:val="27"/>
-          <w:szCs w:val="27"/>
-          <w:shd w:val="clear" w:color="auto" w:fill="FFFFFF"/>
-          <w:lang w:val="en-NG" w:eastAsia="en-NG"/>
-        </w:rPr>
-      </w:pPr>
-      <w:r>
-        <w:rPr>
-          <w:rFonts w:ascii="Helvetica" w:eastAsia="Times New Roman" w:hAnsi="Helvetica" w:cs="Helvetica"/>
-          <w:color w:val="000000"/>
-          <w:sz w:val="27"/>
-          <w:szCs w:val="27"/>
-          <w:shd w:val="clear" w:color="auto" w:fill="FFFFFF"/>
-          <w:lang w:val="en-NG" w:eastAsia="en-NG"/>
-        </w:rPr>
+        <w:jc w:val="center"/>
+        <w:rPr>
+          <w:rStyle w:val="Strong"/>
+          <w:rFonts w:ascii="Open Sans" w:hAnsi="Open Sans" w:cs="Open Sans"/>
+          <w:color w:val="2E3D49"/>
+          <w:sz w:val="18"/>
+          <w:szCs w:val="18"/>
+          <w:shd w:val="clear" w:color="auto" w:fill="FFFFFF"/>
+        </w:rPr>
+      </w:pPr>
+      <w:r>
         <w:drawing>
-          <wp:inline distT="0" distB="0" distL="0" distR="0" wp14:anchorId="24C0344C" wp14:editId="1CF8425E">
-            <wp:extent cx="5731510" cy="2331085"/>
-            <wp:effectExtent l="0" t="0" r="2540" b="0"/>
-            <wp:docPr id="8" name="Picture 8"/>
+          <wp:inline distT="0" distB="0" distL="0" distR="0" wp14:anchorId="4D39F687" wp14:editId="7A810FAB">
+            <wp:extent cx="5731510" cy="3134360"/>
+            <wp:effectExtent l="0" t="0" r="2540" b="8890"/>
+            <wp:docPr id="9" name="Picture 9"/>
             <wp:cNvGraphicFramePr>
               <a:graphicFrameLocks xmlns:a="http://schemas.openxmlformats.org/drawingml/2006/main" noChangeAspect="1"/>
             </wp:cNvGraphicFramePr>
@@ -123,7 +117,7 @@
                   <pic:spPr>
                     <a:xfrm>
                       <a:off x="0" y="0"/>
-                      <a:ext cx="5731510" cy="2331085"/>
+                      <a:ext cx="5731510" cy="3134360"/>
                     </a:xfrm>
                     <a:prstGeom prst="rect">
                       <a:avLst/>
@@ -135,63 +129,39 @@
           </wp:inline>
         </w:drawing>
       </w:r>
-    </w:p>
-    <w:p>
-      <w:pPr>
-        <w:jc w:val="center"/>
-        <w:rPr>
-          <w:rStyle w:val="Strong"/>
-          <w:rFonts w:ascii="Open Sans" w:hAnsi="Open Sans" w:cs="Open Sans"/>
-          <w:color w:val="2E3D49"/>
-        </w:rPr>
-      </w:pPr>
-      <w:r>
-        <w:rPr>
-          <w:rStyle w:val="Strong"/>
-          <w:rFonts w:ascii="Open Sans" w:hAnsi="Open Sans" w:cs="Open Sans"/>
-          <w:color w:val="2E3D49"/>
-        </w:rPr>
-        <w:t>Fixed backend build</w:t>
-      </w:r>
-    </w:p>
-    <w:p>
-      <w:pPr>
-        <w:rPr>
-          <w:rFonts w:ascii="Helvetica" w:eastAsia="Times New Roman" w:hAnsi="Helvetica" w:cs="Helvetica"/>
-          <w:color w:val="000000"/>
-          <w:sz w:val="27"/>
-          <w:szCs w:val="27"/>
-          <w:shd w:val="clear" w:color="auto" w:fill="FFFFFF"/>
-          <w:lang w:val="en-NG" w:eastAsia="en-NG"/>
-        </w:rPr>
-      </w:pPr>
-    </w:p>
-    <w:p>
-      <w:pPr>
-        <w:rPr>
-          <w:rFonts w:ascii="Helvetica" w:eastAsia="Times New Roman" w:hAnsi="Helvetica" w:cs="Helvetica"/>
-          <w:color w:val="000000"/>
-          <w:sz w:val="27"/>
-          <w:szCs w:val="27"/>
-          <w:shd w:val="clear" w:color="auto" w:fill="FFFFFF"/>
-          <w:lang w:val="en-NG" w:eastAsia="en-NG"/>
-        </w:rPr>
-      </w:pPr>
-      <w:r>
-        <w:rPr>
-          <w:rFonts w:ascii="Helvetica" w:eastAsia="Times New Roman" w:hAnsi="Helvetica" w:cs="Helvetica"/>
-          <w:color w:val="000000"/>
-          <w:sz w:val="27"/>
-          <w:szCs w:val="27"/>
-          <w:shd w:val="clear" w:color="auto" w:fill="FFFFFF"/>
-          <w:lang w:val="en-NG" w:eastAsia="en-NG"/>
+      <w:r>
+        <w:rPr>
+          <w:rStyle w:val="Strong"/>
+          <w:rFonts w:ascii="Open Sans" w:hAnsi="Open Sans" w:cs="Open Sans"/>
+          <w:color w:val="2E3D49"/>
+          <w:shd w:val="clear" w:color="auto" w:fill="FFFFFF"/>
+        </w:rPr>
+        <w:t>SCREENSHOT02</w:t>
+      </w:r>
+    </w:p>
+    <w:p>
+      <w:pPr>
+        <w:rPr>
+          <w:rStyle w:val="Strong"/>
+          <w:rFonts w:ascii="Open Sans" w:hAnsi="Open Sans" w:cs="Open Sans"/>
+          <w:color w:val="2E3D49"/>
+          <w:sz w:val="14"/>
+          <w:szCs w:val="14"/>
+          <w:shd w:val="clear" w:color="auto" w:fill="FFFFFF"/>
+        </w:rPr>
+      </w:pPr>
+    </w:p>
+    <w:p>
+      <w:r>
+        <w:rPr>
+          <w:lang w:val="en-US"/>
         </w:rPr>
         <w:lastRenderedPageBreak/>
         <w:drawing>
-          <wp:inline distT="0" distB="0" distL="0" distR="0" wp14:anchorId="6291D99B" wp14:editId="1A4D3632">
-            <wp:extent cx="5731510" cy="2911475"/>
-            <wp:effectExtent l="0" t="0" r="2540" b="3175"/>
-            <wp:docPr id="4" name="Picture 4"/>
+          <wp:inline distT="0" distB="0" distL="0" distR="0" wp14:anchorId="7C78D941" wp14:editId="43E1C516">
+            <wp:extent cx="5731510" cy="3317875"/>
+            <wp:effectExtent l="0" t="0" r="2540" b="0"/>
+            <wp:docPr id="2" name="Picture 2"/>
             <wp:cNvGraphicFramePr>
               <a:graphicFrameLocks xmlns:a="http://schemas.openxmlformats.org/drawingml/2006/main" noChangeAspect="1"/>
             </wp:cNvGraphicFramePr>
@@ -211,7 +181,7 @@
                   <pic:spPr>
                     <a:xfrm>
                       <a:off x="0" y="0"/>
-                      <a:ext cx="5731510" cy="2911475"/>
+                      <a:ext cx="5731510" cy="3317875"/>
                     </a:xfrm>
                     <a:prstGeom prst="rect">
                       <a:avLst/>
@@ -226,29 +196,33 @@
     </w:p>
     <w:p>
       <w:pPr>
-        <w:rPr>
-          <w:rFonts w:ascii="Helvetica" w:eastAsia="Times New Roman" w:hAnsi="Helvetica" w:cs="Helvetica"/>
-          <w:color w:val="000000"/>
-          <w:sz w:val="27"/>
-          <w:szCs w:val="27"/>
-          <w:shd w:val="clear" w:color="auto" w:fill="FFFFFF"/>
-          <w:lang w:val="en-NG" w:eastAsia="en-NG"/>
-        </w:rPr>
-      </w:pPr>
-      <w:r>
-        <w:rPr>
-          <w:rFonts w:ascii="Helvetica" w:eastAsia="Times New Roman" w:hAnsi="Helvetica" w:cs="Helvetica"/>
-          <w:color w:val="000000"/>
-          <w:sz w:val="27"/>
-          <w:szCs w:val="27"/>
-          <w:shd w:val="clear" w:color="auto" w:fill="FFFFFF"/>
-          <w:lang w:val="en-NG" w:eastAsia="en-NG"/>
+        <w:jc w:val="center"/>
+        <w:rPr>
+          <w:lang w:val="en-US"/>
+        </w:rPr>
+      </w:pPr>
+      <w:r>
+        <w:rPr>
+          <w:lang w:val="en-US"/>
+        </w:rPr>
+        <w:t>Failed frontend test</w:t>
+      </w:r>
+    </w:p>
+    <w:p>
+      <w:pPr>
+        <w:rPr>
+          <w:lang w:val="en-US"/>
+        </w:rPr>
+      </w:pPr>
+      <w:r>
+        <w:rPr>
+          <w:lang w:val="en-US"/>
         </w:rPr>
         <w:drawing>
-          <wp:inline distT="0" distB="0" distL="0" distR="0" wp14:anchorId="3A552789" wp14:editId="1E332D44">
-            <wp:extent cx="5731510" cy="2934970"/>
+          <wp:inline distT="0" distB="0" distL="0" distR="0" wp14:anchorId="5180EA63" wp14:editId="3FF95C92">
+            <wp:extent cx="5731510" cy="2235200"/>
             <wp:effectExtent l="0" t="0" r="2540" b="0"/>
-            <wp:docPr id="5" name="Picture 5"/>
+            <wp:docPr id="11" name="Picture 11"/>
             <wp:cNvGraphicFramePr>
               <a:graphicFrameLocks xmlns:a="http://schemas.openxmlformats.org/drawingml/2006/main" noChangeAspect="1"/>
             </wp:cNvGraphicFramePr>
@@ -268,7 +242,7 @@
                   <pic:spPr>
                     <a:xfrm>
                       <a:off x="0" y="0"/>
-                      <a:ext cx="5731510" cy="2934970"/>
+                      <a:ext cx="5731510" cy="2235200"/>
                     </a:xfrm>
                     <a:prstGeom prst="rect">
                       <a:avLst/>
@@ -283,34 +257,54 @@
     </w:p>
     <w:p>
       <w:pPr>
+        <w:jc w:val="center"/>
         <w:rPr>
           <w:rFonts w:ascii="Helvetica" w:eastAsia="Times New Roman" w:hAnsi="Helvetica" w:cs="Helvetica"/>
-          <w:color w:val="000000"/>
-          <w:sz w:val="27"/>
-          <w:szCs w:val="27"/>
-          <w:shd w:val="clear" w:color="auto" w:fill="FFFFFF"/>
-          <w:lang w:val="en-NG" w:eastAsia="en-NG"/>
-        </w:rPr>
-      </w:pPr>
-    </w:p>
-    <w:p>
-      <w:pPr>
-        <w:rPr>
-          <w:rStyle w:val="Strong"/>
-          <w:rFonts w:ascii="Open Sans" w:hAnsi="Open Sans" w:cs="Open Sans"/>
-          <w:color w:val="2E3D49"/>
-          <w:sz w:val="18"/>
-          <w:szCs w:val="18"/>
-          <w:shd w:val="clear" w:color="auto" w:fill="FFFFFF"/>
-        </w:rPr>
-      </w:pPr>
-      <w:r>
+          <w:color w:val="FF0000"/>
+          <w:sz w:val="19"/>
+          <w:szCs w:val="19"/>
+          <w:shd w:val="clear" w:color="auto" w:fill="FFFFFF"/>
+          <w:lang w:val="en-US" w:eastAsia="en-NG"/>
+        </w:rPr>
+      </w:pPr>
+      <w:r>
+        <w:rPr>
+          <w:rFonts w:ascii="Helvetica" w:eastAsia="Times New Roman" w:hAnsi="Helvetica" w:cs="Helvetica"/>
+          <w:color w:val="FF0000"/>
+          <w:sz w:val="19"/>
+          <w:szCs w:val="19"/>
+          <w:shd w:val="clear" w:color="auto" w:fill="FFFFFF"/>
+          <w:lang w:val="en-US" w:eastAsia="en-NG"/>
+        </w:rPr>
+        <w:t>Fixed test errors</w:t>
+      </w:r>
+    </w:p>
+    <w:p>
+      <w:pPr>
+        <w:rPr>
+          <w:rFonts w:ascii="Helvetica" w:eastAsia="Times New Roman" w:hAnsi="Helvetica" w:cs="Helvetica"/>
+          <w:color w:val="FF0000"/>
+          <w:sz w:val="19"/>
+          <w:szCs w:val="19"/>
+          <w:shd w:val="clear" w:color="auto" w:fill="FFFFFF"/>
+          <w:lang w:val="en-US" w:eastAsia="en-NG"/>
+        </w:rPr>
+      </w:pPr>
+      <w:r>
+        <w:rPr>
+          <w:rFonts w:ascii="Helvetica" w:eastAsia="Times New Roman" w:hAnsi="Helvetica" w:cs="Helvetica"/>
+          <w:color w:val="FF0000"/>
+          <w:sz w:val="19"/>
+          <w:szCs w:val="19"/>
+          <w:shd w:val="clear" w:color="auto" w:fill="FFFFFF"/>
+          <w:lang w:val="en-US" w:eastAsia="en-NG"/>
+        </w:rPr>
         <w:lastRenderedPageBreak/>
         <w:drawing>
-          <wp:inline distT="0" distB="0" distL="0" distR="0" wp14:anchorId="4D39F687" wp14:editId="7A810FAB">
-            <wp:extent cx="5731510" cy="3134360"/>
-            <wp:effectExtent l="0" t="0" r="2540" b="8890"/>
-            <wp:docPr id="9" name="Picture 9"/>
+          <wp:inline distT="0" distB="0" distL="0" distR="0" wp14:anchorId="5D10683C" wp14:editId="118983D6">
+            <wp:extent cx="5731510" cy="3108325"/>
+            <wp:effectExtent l="0" t="0" r="2540" b="0"/>
+            <wp:docPr id="10" name="Picture 10"/>
             <wp:cNvGraphicFramePr>
               <a:graphicFrameLocks xmlns:a="http://schemas.openxmlformats.org/drawingml/2006/main" noChangeAspect="1"/>
             </wp:cNvGraphicFramePr>
@@ -330,7 +324,7 @@
                   <pic:spPr>
                     <a:xfrm>
                       <a:off x="0" y="0"/>
-                      <a:ext cx="5731510" cy="3134360"/>
+                      <a:ext cx="5731510" cy="3108325"/>
                     </a:xfrm>
                     <a:prstGeom prst="rect">
                       <a:avLst/>
@@ -342,41 +336,70 @@
           </wp:inline>
         </w:drawing>
       </w:r>
-      <w:r>
-        <w:rPr>
-          <w:rStyle w:val="Strong"/>
-          <w:rFonts w:ascii="Open Sans" w:hAnsi="Open Sans" w:cs="Open Sans"/>
-          <w:color w:val="2E3D49"/>
-          <w:shd w:val="clear" w:color="auto" w:fill="FFFFFF"/>
-        </w:rPr>
-        <w:t>SCREENSHOT02</w:t>
-      </w:r>
-    </w:p>
-    <w:p>
-      <w:pPr>
-        <w:rPr>
-          <w:rStyle w:val="Strong"/>
-          <w:rFonts w:ascii="Open Sans" w:hAnsi="Open Sans" w:cs="Open Sans"/>
-          <w:color w:val="2E3D49"/>
-          <w:sz w:val="14"/>
-          <w:szCs w:val="14"/>
-          <w:shd w:val="clear" w:color="auto" w:fill="FFFFFF"/>
-        </w:rPr>
-      </w:pPr>
-      <w:r>
-        <w:rPr>
-          <w:rStyle w:val="Strong"/>
-          <w:rFonts w:ascii="Open Sans" w:hAnsi="Open Sans" w:cs="Open Sans"/>
-          <w:color w:val="2E3D49"/>
-          <w:sz w:val="14"/>
-          <w:szCs w:val="14"/>
-          <w:shd w:val="clear" w:color="auto" w:fill="FFFFFF"/>
+    </w:p>
+    <w:p>
+      <w:pPr>
+        <w:jc w:val="center"/>
+        <w:rPr>
+          <w:rStyle w:val="Strong"/>
+          <w:rFonts w:ascii="Open Sans" w:hAnsi="Open Sans" w:cs="Open Sans"/>
+          <w:color w:val="4F4F4F"/>
+          <w:shd w:val="clear" w:color="auto" w:fill="FFFFFF"/>
+        </w:rPr>
+      </w:pPr>
+      <w:r>
+        <w:rPr>
+          <w:rStyle w:val="Strong"/>
+          <w:rFonts w:ascii="Open Sans" w:hAnsi="Open Sans" w:cs="Open Sans"/>
+          <w:color w:val="4F4F4F"/>
+          <w:shd w:val="clear" w:color="auto" w:fill="FFFFFF"/>
+        </w:rPr>
+        <w:t>[</w:t>
+      </w:r>
+      <w:r>
+        <w:rPr>
+          <w:rStyle w:val="Strong"/>
+          <w:rFonts w:ascii="Open Sans" w:hAnsi="Open Sans" w:cs="Open Sans"/>
+          <w:color w:val="2E3D49"/>
+          <w:shd w:val="clear" w:color="auto" w:fill="FFFFFF"/>
+        </w:rPr>
+        <w:t>SCREENSHOT03</w:t>
+      </w:r>
+      <w:r>
+        <w:rPr>
+          <w:rStyle w:val="Strong"/>
+          <w:rFonts w:ascii="Open Sans" w:hAnsi="Open Sans" w:cs="Open Sans"/>
+          <w:color w:val="4F4F4F"/>
+          <w:shd w:val="clear" w:color="auto" w:fill="FFFFFF"/>
+        </w:rPr>
+        <w:t>]</w:t>
+      </w:r>
+    </w:p>
+    <w:p>
+      <w:pPr>
+        <w:rPr>
+          <w:rFonts w:ascii="Helvetica" w:eastAsia="Times New Roman" w:hAnsi="Helvetica" w:cs="Helvetica"/>
+          <w:color w:val="FF0000"/>
+          <w:sz w:val="19"/>
+          <w:szCs w:val="19"/>
+          <w:shd w:val="clear" w:color="auto" w:fill="FFFFFF"/>
+          <w:lang w:val="en-US" w:eastAsia="en-NG"/>
+        </w:rPr>
+      </w:pPr>
+      <w:r>
+        <w:rPr>
+          <w:rFonts w:ascii="Helvetica" w:eastAsia="Times New Roman" w:hAnsi="Helvetica" w:cs="Helvetica"/>
+          <w:color w:val="FF0000"/>
+          <w:sz w:val="19"/>
+          <w:szCs w:val="19"/>
+          <w:shd w:val="clear" w:color="auto" w:fill="FFFFFF"/>
+          <w:lang w:val="en-US" w:eastAsia="en-NG"/>
         </w:rPr>
         <w:drawing>
-          <wp:inline distT="0" distB="0" distL="0" distR="0" wp14:anchorId="1A2E7E0E" wp14:editId="764B45CB">
-            <wp:extent cx="5731510" cy="2335530"/>
-            <wp:effectExtent l="0" t="0" r="2540" b="7620"/>
-            <wp:docPr id="1" name="Picture 1"/>
+          <wp:inline distT="0" distB="0" distL="0" distR="0" wp14:anchorId="7F115D12" wp14:editId="48802A57">
+            <wp:extent cx="5731510" cy="2491740"/>
+            <wp:effectExtent l="0" t="0" r="2540" b="3810"/>
+            <wp:docPr id="12" name="Picture 12"/>
             <wp:cNvGraphicFramePr>
               <a:graphicFrameLocks xmlns:a="http://schemas.openxmlformats.org/drawingml/2006/main" noChangeAspect="1"/>
             </wp:cNvGraphicFramePr>
@@ -396,7 +419,7 @@
                   <pic:spPr>
                     <a:xfrm>
                       <a:off x="0" y="0"/>
-                      <a:ext cx="5731510" cy="2335530"/>
+                      <a:ext cx="5731510" cy="2491740"/>
                     </a:xfrm>
                     <a:prstGeom prst="rect">
                       <a:avLst/>
@@ -411,35 +434,20 @@
     </w:p>
     <w:p>
       <w:pPr>
-        <w:jc w:val="center"/>
-        <w:rPr>
-          <w:rStyle w:val="Strong"/>
-          <w:rFonts w:ascii="Open Sans" w:hAnsi="Open Sans" w:cs="Open Sans"/>
-          <w:color w:val="2E3D49"/>
-          <w:shd w:val="clear" w:color="auto" w:fill="FFFFFF"/>
-        </w:rPr>
-      </w:pPr>
-      <w:r>
-        <w:rPr>
-          <w:rStyle w:val="Strong"/>
-          <w:rFonts w:ascii="Open Sans" w:hAnsi="Open Sans" w:cs="Open Sans"/>
-          <w:color w:val="2E3D49"/>
-          <w:shd w:val="clear" w:color="auto" w:fill="FFFFFF"/>
-        </w:rPr>
-        <w:t>Failed back and frontend tests</w:t>
-      </w:r>
-    </w:p>
-    <w:p>
+        <w:rPr>
+          <w:lang w:val="en-US"/>
+        </w:rPr>
+      </w:pPr>
       <w:r>
         <w:rPr>
           <w:lang w:val="en-US"/>
         </w:rPr>
         <w:lastRenderedPageBreak/>
         <w:drawing>
-          <wp:inline distT="0" distB="0" distL="0" distR="0" wp14:anchorId="7C78D941" wp14:editId="43E1C516">
-            <wp:extent cx="5731510" cy="3317875"/>
-            <wp:effectExtent l="0" t="0" r="2540" b="0"/>
-            <wp:docPr id="2" name="Picture 2"/>
+          <wp:inline distT="0" distB="0" distL="0" distR="0" wp14:anchorId="646C7DF7" wp14:editId="4805DF88">
+            <wp:extent cx="5731510" cy="3063875"/>
+            <wp:effectExtent l="0" t="0" r="2540" b="3175"/>
+            <wp:docPr id="13" name="Picture 13"/>
             <wp:cNvGraphicFramePr>
               <a:graphicFrameLocks xmlns:a="http://schemas.openxmlformats.org/drawingml/2006/main" noChangeAspect="1"/>
             </wp:cNvGraphicFramePr>
@@ -459,7 +467,7 @@
                   <pic:spPr>
                     <a:xfrm>
                       <a:off x="0" y="0"/>
-                      <a:ext cx="5731510" cy="3317875"/>
+                      <a:ext cx="5731510" cy="3063875"/>
                     </a:xfrm>
                     <a:prstGeom prst="rect">
                       <a:avLst/>
@@ -478,12 +486,6 @@
           <w:lang w:val="en-US"/>
         </w:rPr>
       </w:pPr>
-      <w:r>
-        <w:rPr>
-          <w:lang w:val="en-US"/>
-        </w:rPr>
-        <w:t>Failed frontend test</w:t>
-      </w:r>
     </w:p>
     <w:p>
       <w:pPr>
@@ -496,10 +498,10 @@
           <w:lang w:val="en-US"/>
         </w:rPr>
         <w:drawing>
-          <wp:inline distT="0" distB="0" distL="0" distR="0" wp14:anchorId="5180EA63" wp14:editId="3FF95C92">
-            <wp:extent cx="5731510" cy="2235200"/>
-            <wp:effectExtent l="0" t="0" r="2540" b="0"/>
-            <wp:docPr id="11" name="Picture 11"/>
+          <wp:inline distT="0" distB="0" distL="0" distR="0" wp14:anchorId="0C08A9E4" wp14:editId="5BBC656A">
+            <wp:extent cx="5731510" cy="3217545"/>
+            <wp:effectExtent l="0" t="0" r="2540" b="1905"/>
+            <wp:docPr id="14" name="Picture 14"/>
             <wp:cNvGraphicFramePr>
               <a:graphicFrameLocks xmlns:a="http://schemas.openxmlformats.org/drawingml/2006/main" noChangeAspect="1"/>
             </wp:cNvGraphicFramePr>
@@ -519,7 +521,7 @@
                   <pic:spPr>
                     <a:xfrm>
                       <a:off x="0" y="0"/>
-                      <a:ext cx="5731510" cy="2235200"/>
+                      <a:ext cx="5731510" cy="3217545"/>
                     </a:xfrm>
                     <a:prstGeom prst="rect">
                       <a:avLst/>
@@ -534,53 +536,64 @@
     </w:p>
     <w:p>
       <w:pPr>
-        <w:rPr>
-          <w:rFonts w:ascii="Helvetica" w:eastAsia="Times New Roman" w:hAnsi="Helvetica" w:cs="Helvetica"/>
-          <w:color w:val="FF0000"/>
-          <w:sz w:val="19"/>
-          <w:szCs w:val="19"/>
-          <w:shd w:val="clear" w:color="auto" w:fill="FFFFFF"/>
-          <w:lang w:val="en-US" w:eastAsia="en-NG"/>
-        </w:rPr>
-      </w:pPr>
-      <w:r>
-        <w:rPr>
-          <w:rFonts w:ascii="Helvetica" w:eastAsia="Times New Roman" w:hAnsi="Helvetica" w:cs="Helvetica"/>
-          <w:color w:val="FF0000"/>
-          <w:sz w:val="19"/>
-          <w:szCs w:val="19"/>
-          <w:shd w:val="clear" w:color="auto" w:fill="FFFFFF"/>
-          <w:lang w:val="en-US" w:eastAsia="en-NG"/>
-        </w:rPr>
-        <w:t>Fixed test errors</w:t>
-      </w:r>
-    </w:p>
-    <w:p>
-      <w:pPr>
-        <w:rPr>
-          <w:rFonts w:ascii="Helvetica" w:eastAsia="Times New Roman" w:hAnsi="Helvetica" w:cs="Helvetica"/>
-          <w:color w:val="FF0000"/>
-          <w:sz w:val="19"/>
-          <w:szCs w:val="19"/>
-          <w:shd w:val="clear" w:color="auto" w:fill="FFFFFF"/>
-          <w:lang w:val="en-US" w:eastAsia="en-NG"/>
-        </w:rPr>
-      </w:pPr>
-      <w:r>
-        <w:rPr>
-          <w:rFonts w:ascii="Helvetica" w:eastAsia="Times New Roman" w:hAnsi="Helvetica" w:cs="Helvetica"/>
-          <w:color w:val="FF0000"/>
-          <w:sz w:val="19"/>
-          <w:szCs w:val="19"/>
-          <w:shd w:val="clear" w:color="auto" w:fill="FFFFFF"/>
-          <w:lang w:val="en-US" w:eastAsia="en-NG"/>
+        <w:jc w:val="center"/>
+        <w:rPr>
+          <w:rFonts w:ascii="Open Sans" w:hAnsi="Open Sans" w:cs="Open Sans"/>
+          <w:color w:val="2E3D49"/>
+          <w:shd w:val="clear" w:color="auto" w:fill="FFFFFF"/>
+        </w:rPr>
+      </w:pPr>
+      <w:r>
+        <w:rPr>
+          <w:rStyle w:val="Strong"/>
+          <w:rFonts w:ascii="Open Sans" w:hAnsi="Open Sans" w:cs="Open Sans"/>
+          <w:color w:val="2E3D49"/>
+          <w:shd w:val="clear" w:color="auto" w:fill="FFFFFF"/>
+        </w:rPr>
+        <w:t>SCREENSHOT04</w:t>
+      </w:r>
+      <w:r>
+        <w:rPr>
+          <w:rFonts w:ascii="Open Sans" w:hAnsi="Open Sans" w:cs="Open Sans"/>
+          <w:color w:val="2E3D49"/>
+          <w:shd w:val="clear" w:color="auto" w:fill="FFFFFF"/>
+        </w:rPr>
+        <w:t> </w:t>
+      </w:r>
+      <w:r>
+        <w:rPr>
+          <w:rFonts w:ascii="Open Sans" w:hAnsi="Open Sans" w:cs="Open Sans"/>
+          <w:color w:val="2E3D49"/>
+          <w:shd w:val="clear" w:color="auto" w:fill="FFFFFF"/>
+          <w:lang w:val="en-US"/>
+        </w:rPr>
+        <w:t>Slack and</w:t>
+      </w:r>
+      <w:r>
+        <w:rPr>
+          <w:rFonts w:ascii="Open Sans" w:hAnsi="Open Sans" w:cs="Open Sans"/>
+          <w:color w:val="2E3D49"/>
+          <w:shd w:val="clear" w:color="auto" w:fill="FFFFFF"/>
+        </w:rPr>
+        <w:t xml:space="preserve"> Email notification</w:t>
+      </w:r>
+    </w:p>
+    <w:p>
+      <w:pPr>
+        <w:rPr>
+          <w:lang w:val="en-US"/>
+        </w:rPr>
+      </w:pPr>
+      <w:r>
+        <w:rPr>
+          <w:lang w:val="en-US"/>
         </w:rPr>
         <w:lastRenderedPageBreak/>
         <w:drawing>
-          <wp:inline distT="0" distB="0" distL="0" distR="0" wp14:anchorId="5D10683C" wp14:editId="118983D6">
-            <wp:extent cx="5731510" cy="3108325"/>
-            <wp:effectExtent l="0" t="0" r="2540" b="0"/>
-            <wp:docPr id="10" name="Picture 10"/>
+          <wp:inline distT="0" distB="0" distL="0" distR="0" wp14:anchorId="09B4C508" wp14:editId="6456B72F">
+            <wp:extent cx="5731510" cy="2740025"/>
+            <wp:effectExtent l="0" t="0" r="2540" b="3175"/>
+            <wp:docPr id="16" name="Picture 16"/>
             <wp:cNvGraphicFramePr>
               <a:graphicFrameLocks xmlns:a="http://schemas.openxmlformats.org/drawingml/2006/main" noChangeAspect="1"/>
             </wp:cNvGraphicFramePr>
@@ -600,7 +613,7 @@
                   <pic:spPr>
                     <a:xfrm>
                       <a:off x="0" y="0"/>
-                      <a:ext cx="5731510" cy="3108325"/>
+                      <a:ext cx="5731510" cy="2740025"/>
                     </a:xfrm>
                     <a:prstGeom prst="rect">
                       <a:avLst/>
@@ -618,9 +631,35 @@
         <w:jc w:val="center"/>
         <w:rPr>
           <w:rStyle w:val="Strong"/>
+        </w:rPr>
+      </w:pPr>
+      <w:r>
+        <w:rPr>
+          <w:rStyle w:val="Strong"/>
+          <w:rFonts w:ascii="Open Sans" w:hAnsi="Open Sans" w:cs="Open Sans"/>
+          <w:color w:val="2E3D49"/>
+          <w:shd w:val="clear" w:color="auto" w:fill="FFFFFF"/>
+        </w:rPr>
+        <w:t>SCREENSHOT05</w:t>
+      </w:r>
+    </w:p>
+    <w:p>
+      <w:pPr>
+        <w:jc w:val="center"/>
+        <w:rPr>
+          <w:b/>
+          <w:bCs/>
+        </w:rPr>
+      </w:pPr>
+    </w:p>
+    <w:p>
+      <w:pPr>
+        <w:rPr>
+          <w:rStyle w:val="Strong"/>
           <w:rFonts w:ascii="Open Sans" w:hAnsi="Open Sans" w:cs="Open Sans"/>
           <w:color w:val="4F4F4F"/>
           <w:shd w:val="clear" w:color="auto" w:fill="FFFFFF"/>
+          <w:lang w:val="en-US"/>
         </w:rPr>
       </w:pPr>
       <w:r>
@@ -630,16 +669,7 @@
           <w:color w:val="4F4F4F"/>
           <w:shd w:val="clear" w:color="auto" w:fill="FFFFFF"/>
         </w:rPr>
-        <w:t>[</w:t>
-      </w:r>
-      <w:r>
-        <w:rPr>
-          <w:rStyle w:val="Strong"/>
-          <w:rFonts w:ascii="Open Sans" w:hAnsi="Open Sans" w:cs="Open Sans"/>
-          <w:color w:val="2E3D49"/>
-          <w:shd w:val="clear" w:color="auto" w:fill="FFFFFF"/>
-        </w:rPr>
-        <w:t>SCREENSHOT03</w:t>
+        <w:t>[URL01]</w:t>
       </w:r>
       <w:r>
         <w:rPr>
@@ -647,35 +677,98 @@
           <w:rFonts w:ascii="Open Sans" w:hAnsi="Open Sans" w:cs="Open Sans"/>
           <w:color w:val="4F4F4F"/>
           <w:shd w:val="clear" w:color="auto" w:fill="FFFFFF"/>
-        </w:rPr>
-        <w:t>]</w:t>
-      </w:r>
-    </w:p>
-    <w:p>
-      <w:pPr>
-        <w:rPr>
-          <w:rFonts w:ascii="Helvetica" w:eastAsia="Times New Roman" w:hAnsi="Helvetica" w:cs="Helvetica"/>
-          <w:color w:val="FF0000"/>
-          <w:sz w:val="19"/>
-          <w:szCs w:val="19"/>
-          <w:shd w:val="clear" w:color="auto" w:fill="FFFFFF"/>
-          <w:lang w:val="en-US" w:eastAsia="en-NG"/>
-        </w:rPr>
-      </w:pPr>
-      <w:r>
-        <w:rPr>
-          <w:rFonts w:ascii="Helvetica" w:eastAsia="Times New Roman" w:hAnsi="Helvetica" w:cs="Helvetica"/>
-          <w:color w:val="FF0000"/>
-          <w:sz w:val="19"/>
-          <w:szCs w:val="19"/>
-          <w:shd w:val="clear" w:color="auto" w:fill="FFFFFF"/>
-          <w:lang w:val="en-US" w:eastAsia="en-NG"/>
+          <w:lang w:val="en-US"/>
+        </w:rPr>
+        <w:t xml:space="preserve"> - </w:t>
+      </w:r>
+      <w:r>
+        <w:rPr>
+          <w:rStyle w:val="Strong"/>
+          <w:rFonts w:ascii="Open Sans" w:hAnsi="Open Sans" w:cs="Open Sans"/>
+          <w:b w:val="0"/>
+          <w:bCs w:val="0"/>
+          <w:color w:val="4F4F4F"/>
+          <w:shd w:val="clear" w:color="auto" w:fill="FFFFFF"/>
+          <w:lang w:val="en-US"/>
+        </w:rPr>
+        <w:t>https://github.com/ugoiloh/udapeople-project</w:t>
+      </w:r>
+      <w:r>
+        <w:rPr>
+          <w:rStyle w:val="Strong"/>
+          <w:rFonts w:ascii="Open Sans" w:hAnsi="Open Sans" w:cs="Open Sans"/>
+          <w:color w:val="4F4F4F"/>
+          <w:shd w:val="clear" w:color="auto" w:fill="FFFFFF"/>
+          <w:lang w:val="en-US"/>
+        </w:rPr>
+        <w:t xml:space="preserve"> </w:t>
+      </w:r>
+    </w:p>
+    <w:p>
+      <w:pPr>
+        <w:rPr>
+          <w:rStyle w:val="Strong"/>
+          <w:rFonts w:ascii="Open Sans" w:hAnsi="Open Sans" w:cs="Open Sans"/>
+          <w:color w:val="4F4F4F"/>
+          <w:shd w:val="clear" w:color="auto" w:fill="FFFFFF"/>
+          <w:lang w:val="en-US"/>
+        </w:rPr>
+      </w:pPr>
+      <w:r>
+        <w:rPr>
+          <w:rStyle w:val="Strong"/>
+          <w:rFonts w:ascii="Open Sans" w:hAnsi="Open Sans" w:cs="Open Sans"/>
+          <w:color w:val="4F4F4F"/>
+          <w:shd w:val="clear" w:color="auto" w:fill="FFFFFF"/>
+          <w:lang w:val="en-US"/>
+        </w:rPr>
+        <w:t xml:space="preserve">[URL02] - </w:t>
+      </w:r>
+      <w:r>
+        <w:rPr>
+          <w:rStyle w:val="Strong"/>
+          <w:rFonts w:ascii="Open Sans" w:hAnsi="Open Sans" w:cs="Open Sans"/>
+          <w:color w:val="4F4F4F"/>
+          <w:shd w:val="clear" w:color="auto" w:fill="FFFFFF"/>
+          <w:lang w:val="en-US"/>
+        </w:rPr>
+        <w:t>http://udapeople-06e538f.s3-website-us-east-1.amazonaws.com/</w:t>
+      </w:r>
+    </w:p>
+    <w:p>
+      <w:pPr>
+        <w:rPr>
+          <w:rStyle w:val="Strong"/>
+          <w:rFonts w:ascii="Open Sans" w:hAnsi="Open Sans" w:cs="Open Sans"/>
+          <w:color w:val="4F4F4F"/>
+          <w:shd w:val="clear" w:color="auto" w:fill="FFFFFF"/>
+          <w:lang w:val="en-US"/>
+        </w:rPr>
+      </w:pPr>
+    </w:p>
+    <w:p>
+      <w:pPr>
+        <w:rPr>
+          <w:rStyle w:val="Strong"/>
+          <w:rFonts w:ascii="Open Sans" w:hAnsi="Open Sans" w:cs="Open Sans"/>
+          <w:color w:val="4F4F4F"/>
+          <w:shd w:val="clear" w:color="auto" w:fill="FFFFFF"/>
+          <w:lang w:val="en-US"/>
+        </w:rPr>
+      </w:pPr>
+      <w:r>
+        <w:rPr>
+          <w:rStyle w:val="Strong"/>
+          <w:rFonts w:ascii="Open Sans" w:hAnsi="Open Sans" w:cs="Open Sans"/>
+          <w:color w:val="4F4F4F"/>
+          <w:shd w:val="clear" w:color="auto" w:fill="FFFFFF"/>
+          <w:lang w:val="en-US"/>
         </w:rPr>
         <w:drawing>
-          <wp:inline distT="0" distB="0" distL="0" distR="0" wp14:anchorId="7F115D12" wp14:editId="48802A57">
-            <wp:extent cx="5731510" cy="2491740"/>
-            <wp:effectExtent l="0" t="0" r="2540" b="3810"/>
-            <wp:docPr id="12" name="Picture 12"/>
+          <wp:inline distT="0" distB="0" distL="0" distR="0" wp14:anchorId="291DA1AA" wp14:editId="0A04F796">
+            <wp:extent cx="5731510" cy="2969260"/>
+            <wp:effectExtent l="0" t="0" r="2540" b="2540"/>
+            <wp:docPr id="20" name="Picture 20"/>
             <wp:cNvGraphicFramePr>
               <a:graphicFrameLocks xmlns:a="http://schemas.openxmlformats.org/drawingml/2006/main" noChangeAspect="1"/>
             </wp:cNvGraphicFramePr>
@@ -695,7 +788,7 @@
                   <pic:spPr>
                     <a:xfrm>
                       <a:off x="0" y="0"/>
-                      <a:ext cx="5731510" cy="2491740"/>
+                      <a:ext cx="5731510" cy="2969260"/>
                     </a:xfrm>
                     <a:prstGeom prst="rect">
                       <a:avLst/>
@@ -710,7 +803,31 @@
     </w:p>
     <w:p>
       <w:pPr>
-        <w:rPr>
+        <w:jc w:val="center"/>
+        <w:rPr>
+          <w:rStyle w:val="Strong"/>
+          <w:rFonts w:ascii="Open Sans" w:hAnsi="Open Sans" w:cs="Open Sans"/>
+          <w:color w:val="2E3D49"/>
+          <w:shd w:val="clear" w:color="auto" w:fill="FFFFFF"/>
+        </w:rPr>
+      </w:pPr>
+      <w:r>
+        <w:rPr>
+          <w:rStyle w:val="Strong"/>
+          <w:rFonts w:ascii="Open Sans" w:hAnsi="Open Sans" w:cs="Open Sans"/>
+          <w:color w:val="2E3D49"/>
+          <w:shd w:val="clear" w:color="auto" w:fill="FFFFFF"/>
+        </w:rPr>
+        <w:t>SCREENSHOT07</w:t>
+      </w:r>
+    </w:p>
+    <w:p>
+      <w:pPr>
+        <w:rPr>
+          <w:rStyle w:val="Strong"/>
+          <w:rFonts w:ascii="Open Sans" w:hAnsi="Open Sans" w:cs="Open Sans"/>
+          <w:color w:val="4F4F4F"/>
+          <w:shd w:val="clear" w:color="auto" w:fill="FFFFFF"/>
           <w:lang w:val="en-US"/>
         </w:rPr>
       </w:pPr>
@@ -720,10 +837,10 @@
         </w:rPr>
         <w:lastRenderedPageBreak/>
         <w:drawing>
-          <wp:inline distT="0" distB="0" distL="0" distR="0" wp14:anchorId="646C7DF7" wp14:editId="4805DF88">
-            <wp:extent cx="5731510" cy="3063875"/>
-            <wp:effectExtent l="0" t="0" r="2540" b="3175"/>
-            <wp:docPr id="13" name="Picture 13"/>
+          <wp:inline distT="0" distB="0" distL="0" distR="0" wp14:anchorId="31E6C0AB" wp14:editId="582971F1">
+            <wp:extent cx="5731510" cy="2536825"/>
+            <wp:effectExtent l="0" t="0" r="2540" b="0"/>
+            <wp:docPr id="22" name="Picture 22"/>
             <wp:cNvGraphicFramePr>
               <a:graphicFrameLocks xmlns:a="http://schemas.openxmlformats.org/drawingml/2006/main" noChangeAspect="1"/>
             </wp:cNvGraphicFramePr>
@@ -743,7 +860,7 @@
                   <pic:spPr>
                     <a:xfrm>
                       <a:off x="0" y="0"/>
-                      <a:ext cx="5731510" cy="3063875"/>
+                      <a:ext cx="5731510" cy="2536825"/>
                     </a:xfrm>
                     <a:prstGeom prst="rect">
                       <a:avLst/>
@@ -758,19 +875,56 @@
     </w:p>
     <w:p>
       <w:pPr>
-        <w:rPr>
-          <w:lang w:val="en-US"/>
-        </w:rPr>
-      </w:pPr>
-      <w:r>
-        <w:rPr>
+        <w:jc w:val="center"/>
+        <w:rPr>
+          <w:rStyle w:val="Strong"/>
+          <w:rFonts w:ascii="Open Sans" w:hAnsi="Open Sans" w:cs="Open Sans"/>
+          <w:color w:val="2E3D49"/>
+          <w:shd w:val="clear" w:color="auto" w:fill="FFFFFF"/>
+        </w:rPr>
+      </w:pPr>
+      <w:r>
+        <w:rPr>
+          <w:rStyle w:val="Strong"/>
+          <w:rFonts w:ascii="Open Sans" w:hAnsi="Open Sans" w:cs="Open Sans"/>
+          <w:color w:val="2E3D49"/>
+          <w:shd w:val="clear" w:color="auto" w:fill="FFFFFF"/>
+        </w:rPr>
+        <w:t>SCREENSHOT0</w:t>
+      </w:r>
+      <w:r>
+        <w:rPr>
+          <w:rStyle w:val="Strong"/>
+          <w:rFonts w:ascii="Open Sans" w:hAnsi="Open Sans" w:cs="Open Sans"/>
+          <w:color w:val="2E3D49"/>
+          <w:shd w:val="clear" w:color="auto" w:fill="FFFFFF"/>
+        </w:rPr>
+        <w:t>8</w:t>
+      </w:r>
+    </w:p>
+    <w:p>
+      <w:pPr>
+        <w:rPr>
+          <w:rStyle w:val="Strong"/>
+          <w:rFonts w:ascii="Open Sans" w:hAnsi="Open Sans" w:cs="Open Sans"/>
+          <w:color w:val="4F4F4F"/>
+          <w:shd w:val="clear" w:color="auto" w:fill="FFFFFF"/>
+          <w:lang w:val="en-US"/>
+        </w:rPr>
+      </w:pPr>
+      <w:r>
+        <w:rPr>
+          <w:rStyle w:val="Strong"/>
+          <w:rFonts w:ascii="Open Sans" w:hAnsi="Open Sans" w:cs="Open Sans"/>
+          <w:color w:val="4F4F4F"/>
+          <w:shd w:val="clear" w:color="auto" w:fill="FFFFFF"/>
           <w:lang w:val="en-US"/>
         </w:rPr>
         <w:drawing>
-          <wp:inline distT="0" distB="0" distL="0" distR="0" wp14:anchorId="0C08A9E4" wp14:editId="5BBC656A">
-            <wp:extent cx="5731510" cy="3217545"/>
-            <wp:effectExtent l="0" t="0" r="2540" b="1905"/>
-            <wp:docPr id="14" name="Picture 14"/>
+          <wp:inline distT="0" distB="0" distL="0" distR="0" wp14:anchorId="59524F84" wp14:editId="40266D01">
+            <wp:extent cx="5731510" cy="2806700"/>
+            <wp:effectExtent l="0" t="0" r="2540" b="0"/>
+            <wp:docPr id="24" name="Picture 24"/>
             <wp:cNvGraphicFramePr>
               <a:graphicFrameLocks xmlns:a="http://schemas.openxmlformats.org/drawingml/2006/main" noChangeAspect="1"/>
             </wp:cNvGraphicFramePr>
@@ -790,7 +944,7 @@
                   <pic:spPr>
                     <a:xfrm>
                       <a:off x="0" y="0"/>
-                      <a:ext cx="5731510" cy="3217545"/>
+                      <a:ext cx="5731510" cy="2806700"/>
                     </a:xfrm>
                     <a:prstGeom prst="rect">
                       <a:avLst/>
@@ -807,62 +961,45 @@
       <w:pPr>
         <w:jc w:val="center"/>
         <w:rPr>
-          <w:rFonts w:ascii="Open Sans" w:hAnsi="Open Sans" w:cs="Open Sans"/>
-          <w:color w:val="2E3D49"/>
-          <w:shd w:val="clear" w:color="auto" w:fill="FFFFFF"/>
-        </w:rPr>
-      </w:pPr>
-      <w:r>
-        <w:rPr>
-          <w:rStyle w:val="Strong"/>
-          <w:rFonts w:ascii="Open Sans" w:hAnsi="Open Sans" w:cs="Open Sans"/>
-          <w:color w:val="2E3D49"/>
-          <w:shd w:val="clear" w:color="auto" w:fill="FFFFFF"/>
-        </w:rPr>
-        <w:t>SCREENSHOT04</w:t>
-      </w:r>
-      <w:r>
-        <w:rPr>
-          <w:rFonts w:ascii="Open Sans" w:hAnsi="Open Sans" w:cs="Open Sans"/>
-          <w:color w:val="2E3D49"/>
-          <w:shd w:val="clear" w:color="auto" w:fill="FFFFFF"/>
-        </w:rPr>
-        <w:t> </w:t>
-      </w:r>
-      <w:r>
-        <w:rPr>
-          <w:rFonts w:ascii="Open Sans" w:hAnsi="Open Sans" w:cs="Open Sans"/>
-          <w:color w:val="2E3D49"/>
-          <w:shd w:val="clear" w:color="auto" w:fill="FFFFFF"/>
-          <w:lang w:val="en-US"/>
-        </w:rPr>
-        <w:t>Slack and</w:t>
-      </w:r>
-      <w:r>
-        <w:rPr>
-          <w:rFonts w:ascii="Open Sans" w:hAnsi="Open Sans" w:cs="Open Sans"/>
-          <w:color w:val="2E3D49"/>
-          <w:shd w:val="clear" w:color="auto" w:fill="FFFFFF"/>
-        </w:rPr>
-        <w:t xml:space="preserve"> Email notification</w:t>
-      </w:r>
-    </w:p>
-    <w:p>
-      <w:pPr>
-        <w:rPr>
-          <w:lang w:val="en-US"/>
-        </w:rPr>
-      </w:pPr>
-      <w:r>
-        <w:rPr>
-          <w:lang w:val="en-US"/>
-        </w:rPr>
-        <w:lastRenderedPageBreak/>
+          <w:rStyle w:val="Strong"/>
+          <w:rFonts w:ascii="Open Sans" w:hAnsi="Open Sans" w:cs="Open Sans"/>
+          <w:color w:val="2E3D49"/>
+          <w:shd w:val="clear" w:color="auto" w:fill="FFFFFF"/>
+        </w:rPr>
+      </w:pPr>
+      <w:r>
+        <w:rPr>
+          <w:rStyle w:val="Strong"/>
+          <w:rFonts w:ascii="Open Sans" w:hAnsi="Open Sans" w:cs="Open Sans"/>
+          <w:color w:val="2E3D49"/>
+          <w:shd w:val="clear" w:color="auto" w:fill="FFFFFF"/>
+        </w:rPr>
+        <w:t>SCREENSHOT09</w:t>
+      </w:r>
+    </w:p>
+    <w:p>
+      <w:pPr>
+        <w:rPr>
+          <w:rStyle w:val="Strong"/>
+          <w:rFonts w:ascii="Open Sans" w:hAnsi="Open Sans" w:cs="Open Sans"/>
+          <w:color w:val="4F4F4F"/>
+          <w:shd w:val="clear" w:color="auto" w:fill="FFFFFF"/>
+          <w:lang w:val="en-US"/>
+        </w:rPr>
+      </w:pPr>
+      <w:r>
+        <w:rPr>
+          <w:rStyle w:val="Strong"/>
+          <w:rFonts w:ascii="Open Sans" w:hAnsi="Open Sans" w:cs="Open Sans"/>
+          <w:color w:val="4F4F4F"/>
+          <w:shd w:val="clear" w:color="auto" w:fill="FFFFFF"/>
+          <w:lang w:val="en-US"/>
+        </w:rPr>
         <w:drawing>
-          <wp:inline distT="0" distB="0" distL="0" distR="0" wp14:anchorId="09B4C508" wp14:editId="6456B72F">
-            <wp:extent cx="5731510" cy="2740025"/>
-            <wp:effectExtent l="0" t="0" r="2540" b="3175"/>
-            <wp:docPr id="16" name="Picture 16"/>
+          <wp:inline distT="0" distB="0" distL="0" distR="0" wp14:anchorId="6FF4D683" wp14:editId="4609EED8">
+            <wp:extent cx="5731510" cy="1470025"/>
+            <wp:effectExtent l="0" t="0" r="2540" b="0"/>
+            <wp:docPr id="23" name="Picture 23"/>
             <wp:cNvGraphicFramePr>
               <a:graphicFrameLocks xmlns:a="http://schemas.openxmlformats.org/drawingml/2006/main" noChangeAspect="1"/>
             </wp:cNvGraphicFramePr>
@@ -882,7 +1019,7 @@
                   <pic:spPr>
                     <a:xfrm>
                       <a:off x="0" y="0"/>
-                      <a:ext cx="5731510" cy="2740025"/>
+                      <a:ext cx="5731510" cy="1470025"/>
                     </a:xfrm>
                     <a:prstGeom prst="rect">
                       <a:avLst/>
@@ -900,37 +1037,42 @@
         <w:jc w:val="center"/>
         <w:rPr>
           <w:rStyle w:val="Strong"/>
-        </w:rPr>
-      </w:pPr>
-      <w:r>
-        <w:rPr>
-          <w:rStyle w:val="Strong"/>
-          <w:rFonts w:ascii="Open Sans" w:hAnsi="Open Sans" w:cs="Open Sans"/>
-          <w:color w:val="2E3D49"/>
-          <w:shd w:val="clear" w:color="auto" w:fill="FFFFFF"/>
-        </w:rPr>
-        <w:t>SCREENSHOT05</w:t>
-      </w:r>
-    </w:p>
-    <w:p>
-      <w:pPr>
-        <w:rPr>
-          <w:rFonts w:ascii="Open Sans" w:hAnsi="Open Sans" w:cs="Open Sans"/>
-          <w:color w:val="2E3D49"/>
-          <w:shd w:val="clear" w:color="auto" w:fill="FFFFFF"/>
-        </w:rPr>
-      </w:pPr>
-      <w:r>
-        <w:rPr>
-          <w:rFonts w:ascii="Open Sans" w:hAnsi="Open Sans" w:cs="Open Sans"/>
-          <w:color w:val="2E3D49"/>
+          <w:rFonts w:ascii="Open Sans" w:hAnsi="Open Sans" w:cs="Open Sans"/>
+          <w:color w:val="2E3D49"/>
+          <w:shd w:val="clear" w:color="auto" w:fill="FFFFFF"/>
+        </w:rPr>
+      </w:pPr>
+      <w:r>
+        <w:rPr>
+          <w:rStyle w:val="Strong"/>
+          <w:rFonts w:ascii="Open Sans" w:hAnsi="Open Sans" w:cs="Open Sans"/>
+          <w:color w:val="2E3D49"/>
+          <w:shd w:val="clear" w:color="auto" w:fill="FFFFFF"/>
+        </w:rPr>
+        <w:t>[URL03_SCREENSHOT]</w:t>
+      </w:r>
+    </w:p>
+    <w:p>
+      <w:pPr>
+        <w:rPr>
+          <w:rStyle w:val="Strong"/>
+          <w:rFonts w:ascii="Open Sans" w:hAnsi="Open Sans" w:cs="Open Sans"/>
+          <w:color w:val="4F4F4F"/>
+          <w:shd w:val="clear" w:color="auto" w:fill="FFFFFF"/>
+        </w:rPr>
+      </w:pPr>
+      <w:r>
+        <w:rPr>
+          <w:rStyle w:val="Strong"/>
+          <w:rFonts w:ascii="Open Sans" w:hAnsi="Open Sans" w:cs="Open Sans"/>
+          <w:color w:val="4F4F4F"/>
           <w:shd w:val="clear" w:color="auto" w:fill="FFFFFF"/>
         </w:rPr>
         <w:drawing>
-          <wp:inline distT="0" distB="0" distL="0" distR="0" wp14:anchorId="6A818A3C" wp14:editId="478FFCCC">
-            <wp:extent cx="5731510" cy="2446655"/>
+          <wp:inline distT="0" distB="0" distL="0" distR="0" wp14:anchorId="76FC609E" wp14:editId="6B61FA3C">
+            <wp:extent cx="5731510" cy="746125"/>
             <wp:effectExtent l="0" t="0" r="2540" b="0"/>
-            <wp:docPr id="17" name="Picture 17"/>
+            <wp:docPr id="28" name="Picture 28"/>
             <wp:cNvGraphicFramePr>
               <a:graphicFrameLocks xmlns:a="http://schemas.openxmlformats.org/drawingml/2006/main" noChangeAspect="1"/>
             </wp:cNvGraphicFramePr>
@@ -950,7 +1092,7 @@
                   <pic:spPr>
                     <a:xfrm>
                       <a:off x="0" y="0"/>
-                      <a:ext cx="5731510" cy="2446655"/>
+                      <a:ext cx="5731510" cy="746125"/>
                     </a:xfrm>
                     <a:prstGeom prst="rect">
                       <a:avLst/>
@@ -965,23 +1107,40 @@
     </w:p>
     <w:p>
       <w:pPr>
-        <w:rPr>
-          <w:rFonts w:ascii="Open Sans" w:hAnsi="Open Sans" w:cs="Open Sans"/>
-          <w:color w:val="2E3D49"/>
-          <w:shd w:val="clear" w:color="auto" w:fill="FFFFFF"/>
-        </w:rPr>
-      </w:pPr>
-      <w:r>
-        <w:rPr>
-          <w:rFonts w:ascii="Open Sans" w:hAnsi="Open Sans" w:cs="Open Sans"/>
-          <w:color w:val="2E3D49"/>
-          <w:shd w:val="clear" w:color="auto" w:fill="FFFFFF"/>
+        <w:jc w:val="center"/>
+        <w:rPr>
+          <w:rStyle w:val="Strong"/>
+          <w:rFonts w:ascii="Open Sans" w:hAnsi="Open Sans" w:cs="Open Sans"/>
+          <w:color w:val="2E3D49"/>
+          <w:shd w:val="clear" w:color="auto" w:fill="FFFFFF"/>
+        </w:rPr>
+      </w:pPr>
+      <w:r>
+        <w:rPr>
+          <w:rStyle w:val="Strong"/>
+          <w:rFonts w:ascii="Open Sans" w:hAnsi="Open Sans" w:cs="Open Sans"/>
+          <w:color w:val="2E3D49"/>
+          <w:shd w:val="clear" w:color="auto" w:fill="FFFFFF"/>
+        </w:rPr>
+        <w:lastRenderedPageBreak/>
+        <w:t>[URL04_SCREENSHOT]</w:t>
+      </w:r>
+    </w:p>
+    <w:p>
+      <w:pPr>
+        <w:rPr>
+          <w:lang w:val="en-US"/>
+        </w:rPr>
+      </w:pPr>
+      <w:r>
+        <w:rPr>
+          <w:lang w:val="en-US"/>
         </w:rPr>
         <w:drawing>
-          <wp:inline distT="0" distB="0" distL="0" distR="0" wp14:anchorId="0DBC8892" wp14:editId="277E3C60">
-            <wp:extent cx="5731510" cy="2840990"/>
-            <wp:effectExtent l="0" t="0" r="2540" b="0"/>
-            <wp:docPr id="18" name="Picture 18"/>
+          <wp:inline distT="0" distB="0" distL="0" distR="0" wp14:anchorId="0E6B2E65" wp14:editId="6860F1B1">
+            <wp:extent cx="5731510" cy="2265045"/>
+            <wp:effectExtent l="0" t="0" r="2540" b="1905"/>
+            <wp:docPr id="25" name="Picture 25"/>
             <wp:cNvGraphicFramePr>
               <a:graphicFrameLocks xmlns:a="http://schemas.openxmlformats.org/drawingml/2006/main" noChangeAspect="1"/>
             </wp:cNvGraphicFramePr>
@@ -1001,7 +1160,7 @@
                   <pic:spPr>
                     <a:xfrm>
                       <a:off x="0" y="0"/>
-                      <a:ext cx="5731510" cy="2840990"/>
+                      <a:ext cx="5731510" cy="2265045"/>
                     </a:xfrm>
                     <a:prstGeom prst="rect">
                       <a:avLst/>
@@ -1016,102 +1175,216 @@
     </w:p>
     <w:p>
       <w:pPr>
-        <w:rPr>
-          <w:rStyle w:val="Strong"/>
-          <w:rFonts w:ascii="Open Sans" w:hAnsi="Open Sans" w:cs="Open Sans"/>
-          <w:color w:val="4F4F4F"/>
-          <w:shd w:val="clear" w:color="auto" w:fill="FFFFFF"/>
-          <w:lang w:val="en-US"/>
-        </w:rPr>
-      </w:pPr>
-      <w:r>
-        <w:rPr>
-          <w:rStyle w:val="Strong"/>
-          <w:rFonts w:ascii="Open Sans" w:hAnsi="Open Sans" w:cs="Open Sans"/>
-          <w:color w:val="4F4F4F"/>
+        <w:jc w:val="center"/>
+        <w:rPr>
+          <w:rStyle w:val="Strong"/>
+          <w:rFonts w:ascii="Open Sans" w:hAnsi="Open Sans" w:cs="Open Sans"/>
+          <w:color w:val="2E3D49"/>
+          <w:shd w:val="clear" w:color="auto" w:fill="FFFFFF"/>
+        </w:rPr>
+      </w:pPr>
+      <w:r>
+        <w:rPr>
+          <w:rStyle w:val="Strong"/>
+          <w:rFonts w:ascii="Open Sans" w:hAnsi="Open Sans" w:cs="Open Sans"/>
+          <w:color w:val="2E3D49"/>
+          <w:shd w:val="clear" w:color="auto" w:fill="FFFFFF"/>
+        </w:rPr>
+        <w:t>SCREENSHOT</w:t>
+      </w:r>
+      <w:r>
+        <w:rPr>
+          <w:rStyle w:val="Strong"/>
+          <w:rFonts w:ascii="Open Sans" w:hAnsi="Open Sans" w:cs="Open Sans"/>
+          <w:color w:val="2E3D49"/>
+          <w:shd w:val="clear" w:color="auto" w:fill="FFFFFF"/>
+        </w:rPr>
+        <w:t>10</w:t>
+      </w:r>
+    </w:p>
+    <w:p>
+      <w:pPr>
+        <w:rPr>
+          <w:rStyle w:val="Strong"/>
+          <w:rFonts w:ascii="Open Sans" w:hAnsi="Open Sans" w:cs="Open Sans"/>
+          <w:color w:val="2E3D49"/>
+          <w:shd w:val="clear" w:color="auto" w:fill="FFFFFF"/>
+          <w:lang w:val="en-US"/>
+        </w:rPr>
+      </w:pPr>
+      <w:r>
+        <w:rPr>
+          <w:rStyle w:val="Strong"/>
+          <w:rFonts w:ascii="Open Sans" w:hAnsi="Open Sans" w:cs="Open Sans"/>
+          <w:color w:val="2E3D49"/>
+          <w:shd w:val="clear" w:color="auto" w:fill="FFFFFF"/>
+          <w:lang w:val="en-US"/>
+        </w:rPr>
+        <w:drawing>
+          <wp:inline distT="0" distB="0" distL="0" distR="0" wp14:anchorId="181E35BE" wp14:editId="7589D3BE">
+            <wp:extent cx="5731510" cy="2660015"/>
+            <wp:effectExtent l="0" t="0" r="2540" b="6985"/>
+            <wp:docPr id="26" name="Picture 26"/>
+            <wp:cNvGraphicFramePr>
+              <a:graphicFrameLocks xmlns:a="http://schemas.openxmlformats.org/drawingml/2006/main" noChangeAspect="1"/>
+            </wp:cNvGraphicFramePr>
+            <a:graphic xmlns:a="http://schemas.openxmlformats.org/drawingml/2006/main">
+              <a:graphicData uri="http://schemas.openxmlformats.org/drawingml/2006/picture">
+                <pic:pic xmlns:pic="http://schemas.openxmlformats.org/drawingml/2006/picture">
+                  <pic:nvPicPr>
+                    <pic:cNvPr id="1" name=""/>
+                    <pic:cNvPicPr/>
+                  </pic:nvPicPr>
+                  <pic:blipFill>
+                    <a:blip r:embed="rId20"/>
+                    <a:stretch>
+                      <a:fillRect/>
+                    </a:stretch>
+                  </pic:blipFill>
+                  <pic:spPr>
+                    <a:xfrm>
+                      <a:off x="0" y="0"/>
+                      <a:ext cx="5731510" cy="2660015"/>
+                    </a:xfrm>
+                    <a:prstGeom prst="rect">
+                      <a:avLst/>
+                    </a:prstGeom>
+                  </pic:spPr>
+                </pic:pic>
+              </a:graphicData>
+            </a:graphic>
+          </wp:inline>
+        </w:drawing>
+      </w:r>
+    </w:p>
+    <w:p>
+      <w:pPr>
+        <w:rPr>
+          <w:rStyle w:val="Strong"/>
+          <w:rFonts w:ascii="Open Sans" w:hAnsi="Open Sans" w:cs="Open Sans"/>
+          <w:color w:val="2E3D49"/>
+          <w:shd w:val="clear" w:color="auto" w:fill="FFFFFF"/>
+          <w:lang w:val="en-US"/>
+        </w:rPr>
+      </w:pPr>
+    </w:p>
+    <w:p>
+      <w:pPr>
+        <w:rPr>
+          <w:rStyle w:val="Strong"/>
+          <w:rFonts w:ascii="Open Sans" w:hAnsi="Open Sans" w:cs="Open Sans"/>
+          <w:color w:val="2E3D49"/>
+          <w:shd w:val="clear" w:color="auto" w:fill="FFFFFF"/>
+          <w:lang w:val="en-US"/>
+        </w:rPr>
+      </w:pPr>
+      <w:r>
+        <w:rPr>
+          <w:rStyle w:val="Strong"/>
+          <w:rFonts w:ascii="Open Sans" w:hAnsi="Open Sans" w:cs="Open Sans"/>
+          <w:color w:val="2E3D49"/>
+          <w:shd w:val="clear" w:color="auto" w:fill="FFFFFF"/>
+          <w:lang w:val="en-US"/>
+        </w:rPr>
+        <w:drawing>
+          <wp:inline distT="0" distB="0" distL="0" distR="0" wp14:anchorId="2BFA8EE6" wp14:editId="01E78010">
+            <wp:extent cx="5731510" cy="2698750"/>
+            <wp:effectExtent l="0" t="0" r="2540" b="6350"/>
+            <wp:docPr id="29" name="Picture 29"/>
+            <wp:cNvGraphicFramePr>
+              <a:graphicFrameLocks xmlns:a="http://schemas.openxmlformats.org/drawingml/2006/main" noChangeAspect="1"/>
+            </wp:cNvGraphicFramePr>
+            <a:graphic xmlns:a="http://schemas.openxmlformats.org/drawingml/2006/main">
+              <a:graphicData uri="http://schemas.openxmlformats.org/drawingml/2006/picture">
+                <pic:pic xmlns:pic="http://schemas.openxmlformats.org/drawingml/2006/picture">
+                  <pic:nvPicPr>
+                    <pic:cNvPr id="1" name=""/>
+                    <pic:cNvPicPr/>
+                  </pic:nvPicPr>
+                  <pic:blipFill>
+                    <a:blip r:embed="rId21"/>
+                    <a:stretch>
+                      <a:fillRect/>
+                    </a:stretch>
+                  </pic:blipFill>
+                  <pic:spPr>
+                    <a:xfrm>
+                      <a:off x="0" y="0"/>
+                      <a:ext cx="5731510" cy="2698750"/>
+                    </a:xfrm>
+                    <a:prstGeom prst="rect">
+                      <a:avLst/>
+                    </a:prstGeom>
+                  </pic:spPr>
+                </pic:pic>
+              </a:graphicData>
+            </a:graphic>
+          </wp:inline>
+        </w:drawing>
+      </w:r>
+    </w:p>
+    <w:p>
+      <w:pPr>
+        <w:jc w:val="center"/>
+        <w:rPr>
+          <w:rStyle w:val="Strong"/>
+          <w:rFonts w:ascii="Open Sans" w:hAnsi="Open Sans" w:cs="Open Sans"/>
+          <w:color w:val="2E3D49"/>
+          <w:shd w:val="clear" w:color="auto" w:fill="FFFFFF"/>
+        </w:rPr>
+      </w:pPr>
+      <w:r>
+        <w:rPr>
+          <w:rStyle w:val="Strong"/>
+          <w:rFonts w:ascii="Open Sans" w:hAnsi="Open Sans" w:cs="Open Sans"/>
+          <w:color w:val="2E3D49"/>
           <w:shd w:val="clear" w:color="auto" w:fill="FFFFFF"/>
         </w:rPr>
         <w:lastRenderedPageBreak/>
-        <w:t>[URL01]</w:t>
-      </w:r>
-      <w:r>
-        <w:rPr>
-          <w:rStyle w:val="Strong"/>
-          <w:rFonts w:ascii="Open Sans" w:hAnsi="Open Sans" w:cs="Open Sans"/>
-          <w:color w:val="4F4F4F"/>
-          <w:shd w:val="clear" w:color="auto" w:fill="FFFFFF"/>
-          <w:lang w:val="en-US"/>
-        </w:rPr>
-        <w:t xml:space="preserve"> - </w:t>
-      </w:r>
-      <w:hyperlink r:id="rId20" w:history="1">
-        <w:r>
-          <w:rPr>
-            <w:rStyle w:val="Hyperlink"/>
-            <w:rFonts w:ascii="Open Sans" w:hAnsi="Open Sans" w:cs="Open Sans"/>
-            <w:shd w:val="clear" w:color="auto" w:fill="FFFFFF"/>
-            <w:lang w:val="en-US"/>
-          </w:rPr>
-          <w:t>https://github.com/ugoiloh/udapeople-project/tree/test-feature-branch</w:t>
-        </w:r>
-      </w:hyperlink>
-    </w:p>
-    <w:p>
-      <w:pPr>
-        <w:rPr>
-          <w:rStyle w:val="Strong"/>
-          <w:rFonts w:ascii="Open Sans" w:hAnsi="Open Sans" w:cs="Open Sans"/>
-          <w:color w:val="4F4F4F"/>
-          <w:shd w:val="clear" w:color="auto" w:fill="FFFFFF"/>
-          <w:lang w:val="en-US"/>
-        </w:rPr>
-      </w:pPr>
-      <w:r>
-        <w:rPr>
-          <w:rStyle w:val="Strong"/>
-          <w:rFonts w:ascii="Open Sans" w:hAnsi="Open Sans" w:cs="Open Sans"/>
-          <w:color w:val="4F4F4F"/>
-          <w:shd w:val="clear" w:color="auto" w:fill="FFFFFF"/>
-          <w:lang w:val="en-US"/>
-        </w:rPr>
-        <w:t xml:space="preserve">[URL02] - </w:t>
-      </w:r>
-      <w:hyperlink r:id="rId21" w:history="1">
-        <w:r>
-          <w:rPr>
-            <w:rStyle w:val="Hyperlink"/>
-            <w:rFonts w:ascii="Roboto" w:hAnsi="Roboto"/>
-            <w:sz w:val="21"/>
-            <w:szCs w:val="21"/>
-            <w:shd w:val="clear" w:color="auto" w:fill="FFFFFF"/>
-          </w:rPr>
-          <w:t>http://udapeople-5bec370.s3-website-us-east-1.amazonaws.com</w:t>
-        </w:r>
-      </w:hyperlink>
-    </w:p>
-    <w:p>
-      <w:pPr>
-        <w:rPr>
-          <w:rStyle w:val="Strong"/>
-          <w:rFonts w:ascii="Open Sans" w:hAnsi="Open Sans" w:cs="Open Sans"/>
-          <w:color w:val="4F4F4F"/>
-          <w:shd w:val="clear" w:color="auto" w:fill="FFFFFF"/>
-          <w:lang w:val="en-US"/>
-        </w:rPr>
-      </w:pPr>
-      <w:r>
-        <w:rPr>
-          <w:rStyle w:val="Strong"/>
-          <w:rFonts w:ascii="Open Sans" w:hAnsi="Open Sans" w:cs="Open Sans"/>
-          <w:color w:val="4F4F4F"/>
+        <w:t>SCREENSHOT11</w:t>
+      </w:r>
+      <w:r>
+        <w:rPr>
+          <w:rStyle w:val="Strong"/>
+        </w:rPr>
+        <w:t> </w:t>
+      </w:r>
+      <w:r>
+        <w:rPr>
+          <w:rStyle w:val="Strong"/>
+        </w:rPr>
+        <w:t>-</w:t>
+      </w:r>
+      <w:r>
+        <w:rPr>
+          <w:rStyle w:val="Strong"/>
+        </w:rPr>
+        <w:t xml:space="preserve"> Free memory</w:t>
+      </w:r>
+    </w:p>
+    <w:p>
+      <w:pPr>
+        <w:rPr>
+          <w:rStyle w:val="Strong"/>
+          <w:rFonts w:ascii="Open Sans" w:hAnsi="Open Sans" w:cs="Open Sans"/>
+          <w:color w:val="2E3D49"/>
+          <w:shd w:val="clear" w:color="auto" w:fill="FFFFFF"/>
+          <w:lang w:val="en-US"/>
+        </w:rPr>
+      </w:pPr>
+      <w:r>
+        <w:rPr>
+          <w:rStyle w:val="Strong"/>
+          <w:rFonts w:ascii="Open Sans" w:hAnsi="Open Sans" w:cs="Open Sans"/>
+          <w:color w:val="2E3D49"/>
           <w:shd w:val="clear" w:color="auto" w:fill="FFFFFF"/>
           <w:lang w:val="en-US"/>
         </w:rPr>
         <w:drawing>
-          <wp:inline distT="0" distB="0" distL="0" distR="0" wp14:anchorId="594027C3" wp14:editId="0A40821B">
-            <wp:extent cx="5731510" cy="1446530"/>
-            <wp:effectExtent l="0" t="0" r="2540" b="1270"/>
-            <wp:docPr id="19" name="Picture 19"/>
+          <wp:inline distT="0" distB="0" distL="0" distR="0" wp14:anchorId="480FC10E" wp14:editId="7E1A890D">
+            <wp:extent cx="5731510" cy="2753360"/>
+            <wp:effectExtent l="0" t="0" r="2540" b="8890"/>
+            <wp:docPr id="30" name="Picture 30"/>
             <wp:cNvGraphicFramePr>
               <a:graphicFrameLocks xmlns:a="http://schemas.openxmlformats.org/drawingml/2006/main" noChangeAspect="1"/>
             </wp:cNvGraphicFramePr>
@@ -1131,7 +1404,7 @@
                   <pic:spPr>
                     <a:xfrm>
                       <a:off x="0" y="0"/>
-                      <a:ext cx="5731510" cy="1446530"/>
+                      <a:ext cx="5731510" cy="2753360"/>
                     </a:xfrm>
                     <a:prstGeom prst="rect">
                       <a:avLst/>
@@ -1146,38 +1419,65 @@
     </w:p>
     <w:p>
       <w:pPr>
-        <w:rPr>
-          <w:rStyle w:val="Strong"/>
-          <w:rFonts w:ascii="Open Sans" w:hAnsi="Open Sans" w:cs="Open Sans"/>
-          <w:color w:val="4F4F4F"/>
-          <w:shd w:val="clear" w:color="auto" w:fill="FFFFFF"/>
-          <w:lang w:val="en-US"/>
-        </w:rPr>
-      </w:pPr>
-    </w:p>
-    <w:p>
-      <w:pPr>
-        <w:rPr>
-          <w:rStyle w:val="Strong"/>
-          <w:rFonts w:ascii="Open Sans" w:hAnsi="Open Sans" w:cs="Open Sans"/>
-          <w:color w:val="4F4F4F"/>
-          <w:shd w:val="clear" w:color="auto" w:fill="FFFFFF"/>
-          <w:lang w:val="en-US"/>
-        </w:rPr>
-      </w:pPr>
-      <w:r>
-        <w:rPr>
-          <w:rStyle w:val="Strong"/>
-          <w:rFonts w:ascii="Open Sans" w:hAnsi="Open Sans" w:cs="Open Sans"/>
-          <w:color w:val="4F4F4F"/>
+        <w:jc w:val="center"/>
+        <w:rPr>
+          <w:rStyle w:val="Strong"/>
+          <w:rFonts w:ascii="Open Sans" w:hAnsi="Open Sans" w:cs="Open Sans"/>
+          <w:color w:val="2E3D49"/>
+          <w:shd w:val="clear" w:color="auto" w:fill="FFFFFF"/>
+        </w:rPr>
+      </w:pPr>
+      <w:r>
+        <w:rPr>
+          <w:rStyle w:val="Strong"/>
+          <w:rFonts w:ascii="Open Sans" w:hAnsi="Open Sans" w:cs="Open Sans"/>
+          <w:color w:val="2E3D49"/>
+          <w:shd w:val="clear" w:color="auto" w:fill="FFFFFF"/>
+        </w:rPr>
+        <w:t>SCREENSHOT11</w:t>
+      </w:r>
+      <w:r>
+        <w:rPr>
+          <w:rStyle w:val="Strong"/>
+        </w:rPr>
+        <w:t xml:space="preserve"> - </w:t>
+      </w:r>
+      <w:r>
+        <w:rPr>
+          <w:rStyle w:val="Strong"/>
+        </w:rPr>
+        <w:t>N</w:t>
+      </w:r>
+      <w:r>
+        <w:rPr>
+          <w:rStyle w:val="Strong"/>
+        </w:rPr>
+        <w:t>ode CPU usage</w:t>
+      </w:r>
+    </w:p>
+    <w:p>
+      <w:pPr>
+        <w:rPr>
+          <w:rStyle w:val="Strong"/>
+          <w:rFonts w:ascii="Open Sans" w:hAnsi="Open Sans" w:cs="Open Sans"/>
+          <w:color w:val="2E3D49"/>
+          <w:shd w:val="clear" w:color="auto" w:fill="FFFFFF"/>
+          <w:lang w:val="en-US"/>
+        </w:rPr>
+      </w:pPr>
+      <w:r>
+        <w:rPr>
+          <w:rStyle w:val="Strong"/>
+          <w:rFonts w:ascii="Open Sans" w:hAnsi="Open Sans" w:cs="Open Sans"/>
+          <w:color w:val="2E3D49"/>
           <w:shd w:val="clear" w:color="auto" w:fill="FFFFFF"/>
           <w:lang w:val="en-US"/>
         </w:rPr>
         <w:drawing>
-          <wp:inline distT="0" distB="0" distL="0" distR="0" wp14:anchorId="291DA1AA" wp14:editId="0A04F796">
-            <wp:extent cx="5731510" cy="2969260"/>
-            <wp:effectExtent l="0" t="0" r="2540" b="2540"/>
-            <wp:docPr id="20" name="Picture 20"/>
+          <wp:inline distT="0" distB="0" distL="0" distR="0" wp14:anchorId="072B784D" wp14:editId="59A1523D">
+            <wp:extent cx="5731510" cy="2734945"/>
+            <wp:effectExtent l="0" t="0" r="2540" b="8255"/>
+            <wp:docPr id="31" name="Picture 31"/>
             <wp:cNvGraphicFramePr>
               <a:graphicFrameLocks xmlns:a="http://schemas.openxmlformats.org/drawingml/2006/main" noChangeAspect="1"/>
             </wp:cNvGraphicFramePr>
@@ -1197,7 +1497,7 @@
                   <pic:spPr>
                     <a:xfrm>
                       <a:off x="0" y="0"/>
-                      <a:ext cx="5731510" cy="2969260"/>
+                      <a:ext cx="5731510" cy="2734945"/>
                     </a:xfrm>
                     <a:prstGeom prst="rect">
                       <a:avLst/>
@@ -1215,40 +1515,82 @@
         <w:jc w:val="center"/>
         <w:rPr>
           <w:rStyle w:val="Strong"/>
-          <w:rFonts w:ascii="Open Sans" w:hAnsi="Open Sans" w:cs="Open Sans"/>
-          <w:color w:val="2E3D49"/>
-          <w:shd w:val="clear" w:color="auto" w:fill="FFFFFF"/>
-        </w:rPr>
-      </w:pPr>
-      <w:r>
-        <w:rPr>
-          <w:rStyle w:val="Strong"/>
-          <w:rFonts w:ascii="Open Sans" w:hAnsi="Open Sans" w:cs="Open Sans"/>
-          <w:color w:val="2E3D49"/>
-          <w:shd w:val="clear" w:color="auto" w:fill="FFFFFF"/>
-        </w:rPr>
-        <w:t>SCREENSHOT07</w:t>
-      </w:r>
-    </w:p>
-    <w:p>
-      <w:pPr>
-        <w:rPr>
-          <w:rStyle w:val="Strong"/>
-          <w:rFonts w:ascii="Open Sans" w:hAnsi="Open Sans" w:cs="Open Sans"/>
-          <w:color w:val="4F4F4F"/>
-          <w:shd w:val="clear" w:color="auto" w:fill="FFFFFF"/>
-          <w:lang w:val="en-US"/>
-        </w:rPr>
-      </w:pPr>
-      <w:r>
-        <w:rPr>
-          <w:lang w:val="en-US"/>
-        </w:rPr>
+        </w:rPr>
+      </w:pPr>
+      <w:r>
+        <w:rPr>
+          <w:rStyle w:val="Strong"/>
+          <w:rFonts w:ascii="Open Sans" w:hAnsi="Open Sans" w:cs="Open Sans"/>
+          <w:color w:val="2E3D49"/>
+          <w:shd w:val="clear" w:color="auto" w:fill="FFFFFF"/>
+        </w:rPr>
+        <w:t>SCREENSHOT11</w:t>
+      </w:r>
+      <w:r>
+        <w:rPr>
+          <w:rStyle w:val="Strong"/>
+        </w:rPr>
+        <w:t xml:space="preserve"> - </w:t>
+      </w:r>
+      <w:r>
+        <w:rPr>
+          <w:rStyle w:val="Strong"/>
+        </w:rPr>
+        <w:t>N</w:t>
+      </w:r>
+      <w:r>
+        <w:rPr>
+          <w:rStyle w:val="Strong"/>
+        </w:rPr>
+        <w:t>ode disk usage</w:t>
+      </w:r>
+    </w:p>
+    <w:p>
+      <w:pPr>
+        <w:rPr>
+          <w:rStyle w:val="Strong"/>
+          <w:rFonts w:ascii="Open Sans" w:hAnsi="Open Sans" w:cs="Open Sans"/>
+          <w:color w:val="2E3D49"/>
+          <w:shd w:val="clear" w:color="auto" w:fill="FFFFFF"/>
+          <w:lang w:val="en-US"/>
+        </w:rPr>
+      </w:pPr>
+    </w:p>
+    <w:p>
+      <w:pPr>
+        <w:rPr>
+          <w:rStyle w:val="Strong"/>
+          <w:rFonts w:ascii="Open Sans" w:hAnsi="Open Sans" w:cs="Open Sans"/>
+          <w:color w:val="2E3D49"/>
+          <w:shd w:val="clear" w:color="auto" w:fill="FFFFFF"/>
+          <w:lang w:val="en-US"/>
+        </w:rPr>
+      </w:pPr>
+    </w:p>
+    <w:p>
+      <w:pPr>
+        <w:rPr>
+          <w:rStyle w:val="Strong"/>
+          <w:rFonts w:ascii="Open Sans" w:hAnsi="Open Sans" w:cs="Open Sans"/>
+          <w:color w:val="2E3D49"/>
+          <w:shd w:val="clear" w:color="auto" w:fill="FFFFFF"/>
+          <w:lang w:val="en-US"/>
+        </w:rPr>
+      </w:pPr>
+      <w:r>
+        <w:rPr>
+          <w:rStyle w:val="Strong"/>
+          <w:rFonts w:ascii="Open Sans" w:hAnsi="Open Sans" w:cs="Open Sans"/>
+          <w:color w:val="2E3D49"/>
+          <w:shd w:val="clear" w:color="auto" w:fill="FFFFFF"/>
+          <w:lang w:val="en-US"/>
+        </w:rPr>
+        <w:lastRenderedPageBreak/>
         <w:drawing>
-          <wp:inline distT="0" distB="0" distL="0" distR="0" wp14:anchorId="31E6C0AB" wp14:editId="582971F1">
-            <wp:extent cx="5731510" cy="2536825"/>
-            <wp:effectExtent l="0" t="0" r="2540" b="0"/>
-            <wp:docPr id="22" name="Picture 22"/>
+          <wp:inline distT="0" distB="0" distL="0" distR="0" wp14:anchorId="08B069F4" wp14:editId="6C2D5658">
+            <wp:extent cx="5731510" cy="2513330"/>
+            <wp:effectExtent l="0" t="0" r="2540" b="1270"/>
+            <wp:docPr id="32" name="Picture 32"/>
             <wp:cNvGraphicFramePr>
               <a:graphicFrameLocks xmlns:a="http://schemas.openxmlformats.org/drawingml/2006/main" noChangeAspect="1"/>
             </wp:cNvGraphicFramePr>
@@ -1268,7 +1610,7 @@
                   <pic:spPr>
                     <a:xfrm>
                       <a:off x="0" y="0"/>
-                      <a:ext cx="5731510" cy="2536825"/>
+                      <a:ext cx="5731510" cy="2513330"/>
                     </a:xfrm>
                     <a:prstGeom prst="rect">
                       <a:avLst/>
@@ -1286,54 +1628,56 @@
         <w:jc w:val="center"/>
         <w:rPr>
           <w:rStyle w:val="Strong"/>
-          <w:rFonts w:ascii="Open Sans" w:hAnsi="Open Sans" w:cs="Open Sans"/>
-          <w:color w:val="2E3D49"/>
-          <w:shd w:val="clear" w:color="auto" w:fill="FFFFFF"/>
-        </w:rPr>
-      </w:pPr>
-      <w:r>
-        <w:rPr>
-          <w:rStyle w:val="Strong"/>
-          <w:rFonts w:ascii="Open Sans" w:hAnsi="Open Sans" w:cs="Open Sans"/>
-          <w:color w:val="2E3D49"/>
-          <w:shd w:val="clear" w:color="auto" w:fill="FFFFFF"/>
-        </w:rPr>
-        <w:t>SCREENSHOT0</w:t>
-      </w:r>
-      <w:r>
-        <w:rPr>
-          <w:rStyle w:val="Strong"/>
-          <w:rFonts w:ascii="Open Sans" w:hAnsi="Open Sans" w:cs="Open Sans"/>
-          <w:color w:val="2E3D49"/>
-          <w:shd w:val="clear" w:color="auto" w:fill="FFFFFF"/>
-        </w:rPr>
-        <w:t>8</w:t>
-      </w:r>
-    </w:p>
-    <w:p>
-      <w:pPr>
-        <w:rPr>
-          <w:rStyle w:val="Strong"/>
-          <w:rFonts w:ascii="Open Sans" w:hAnsi="Open Sans" w:cs="Open Sans"/>
-          <w:color w:val="4F4F4F"/>
-          <w:shd w:val="clear" w:color="auto" w:fill="FFFFFF"/>
-          <w:lang w:val="en-US"/>
-        </w:rPr>
-      </w:pPr>
-      <w:r>
-        <w:rPr>
-          <w:rStyle w:val="Strong"/>
-          <w:rFonts w:ascii="Open Sans" w:hAnsi="Open Sans" w:cs="Open Sans"/>
-          <w:color w:val="4F4F4F"/>
-          <w:shd w:val="clear" w:color="auto" w:fill="FFFFFF"/>
-          <w:lang w:val="en-US"/>
-        </w:rPr>
-        <w:lastRenderedPageBreak/>
+        </w:rPr>
+      </w:pPr>
+      <w:r>
+        <w:rPr>
+          <w:rStyle w:val="Strong"/>
+          <w:rFonts w:ascii="Open Sans" w:hAnsi="Open Sans" w:cs="Open Sans"/>
+          <w:color w:val="2E3D49"/>
+          <w:shd w:val="clear" w:color="auto" w:fill="FFFFFF"/>
+        </w:rPr>
+        <w:t>[URL05_SCREENSHOT]</w:t>
+      </w:r>
+      <w:r>
+        <w:rPr>
+          <w:rStyle w:val="Strong"/>
+        </w:rPr>
+        <w:t>  - Screenshot of Running Prometheus server and Udapeople server (showing State UP)</w:t>
+      </w:r>
+    </w:p>
+    <w:p>
+      <w:pPr>
+        <w:rPr>
+          <w:rFonts w:ascii="Open Sans" w:hAnsi="Open Sans" w:cs="Open Sans"/>
+          <w:color w:val="2E3D49"/>
+          <w:shd w:val="clear" w:color="auto" w:fill="FFFFFF"/>
+        </w:rPr>
+      </w:pPr>
+    </w:p>
+    <w:p>
+      <w:pPr>
+        <w:rPr>
+          <w:rStyle w:val="Strong"/>
+          <w:rFonts w:ascii="Open Sans" w:hAnsi="Open Sans" w:cs="Open Sans"/>
+          <w:color w:val="2E3D49"/>
+          <w:shd w:val="clear" w:color="auto" w:fill="FFFFFF"/>
+          <w:lang w:val="en-US"/>
+        </w:rPr>
+      </w:pPr>
+      <w:r>
+        <w:rPr>
+          <w:rStyle w:val="Strong"/>
+          <w:rFonts w:ascii="Open Sans" w:hAnsi="Open Sans" w:cs="Open Sans"/>
+          <w:color w:val="2E3D49"/>
+          <w:shd w:val="clear" w:color="auto" w:fill="FFFFFF"/>
+          <w:lang w:val="en-US"/>
+        </w:rPr>
         <w:drawing>
-          <wp:inline distT="0" distB="0" distL="0" distR="0" wp14:anchorId="59524F84" wp14:editId="40266D01">
-            <wp:extent cx="5731510" cy="2806700"/>
+          <wp:inline distT="0" distB="0" distL="0" distR="0" wp14:anchorId="0B1B58C5" wp14:editId="61EBDE10">
+            <wp:extent cx="5731510" cy="2884805"/>
             <wp:effectExtent l="0" t="0" r="2540" b="0"/>
-            <wp:docPr id="24" name="Picture 24"/>
+            <wp:docPr id="33" name="Picture 33"/>
             <wp:cNvGraphicFramePr>
               <a:graphicFrameLocks xmlns:a="http://schemas.openxmlformats.org/drawingml/2006/main" noChangeAspect="1"/>
             </wp:cNvGraphicFramePr>
@@ -1353,800 +1697,6 @@
                   <pic:spPr>
                     <a:xfrm>
                       <a:off x="0" y="0"/>
-                      <a:ext cx="5731510" cy="2806700"/>
-                    </a:xfrm>
-                    <a:prstGeom prst="rect">
-                      <a:avLst/>
-                    </a:prstGeom>
-                  </pic:spPr>
-                </pic:pic>
-              </a:graphicData>
-            </a:graphic>
-          </wp:inline>
-        </w:drawing>
-      </w:r>
-    </w:p>
-    <w:p>
-      <w:pPr>
-        <w:jc w:val="center"/>
-        <w:rPr>
-          <w:rStyle w:val="Strong"/>
-          <w:rFonts w:ascii="Open Sans" w:hAnsi="Open Sans" w:cs="Open Sans"/>
-          <w:color w:val="2E3D49"/>
-          <w:shd w:val="clear" w:color="auto" w:fill="FFFFFF"/>
-        </w:rPr>
-      </w:pPr>
-      <w:r>
-        <w:rPr>
-          <w:rStyle w:val="Strong"/>
-          <w:rFonts w:ascii="Open Sans" w:hAnsi="Open Sans" w:cs="Open Sans"/>
-          <w:color w:val="2E3D49"/>
-          <w:shd w:val="clear" w:color="auto" w:fill="FFFFFF"/>
-        </w:rPr>
-        <w:t>SCREENSHOT09</w:t>
-      </w:r>
-    </w:p>
-    <w:p>
-      <w:pPr>
-        <w:rPr>
-          <w:rStyle w:val="Strong"/>
-          <w:rFonts w:ascii="Open Sans" w:hAnsi="Open Sans" w:cs="Open Sans"/>
-          <w:color w:val="4F4F4F"/>
-          <w:shd w:val="clear" w:color="auto" w:fill="FFFFFF"/>
-          <w:lang w:val="en-US"/>
-        </w:rPr>
-      </w:pPr>
-      <w:r>
-        <w:rPr>
-          <w:rStyle w:val="Strong"/>
-          <w:rFonts w:ascii="Open Sans" w:hAnsi="Open Sans" w:cs="Open Sans"/>
-          <w:color w:val="4F4F4F"/>
-          <w:shd w:val="clear" w:color="auto" w:fill="FFFFFF"/>
-          <w:lang w:val="en-US"/>
-        </w:rPr>
-        <w:drawing>
-          <wp:inline distT="0" distB="0" distL="0" distR="0" wp14:anchorId="6FF4D683" wp14:editId="4609EED8">
-            <wp:extent cx="5731510" cy="1470025"/>
-            <wp:effectExtent l="0" t="0" r="2540" b="0"/>
-            <wp:docPr id="23" name="Picture 23"/>
-            <wp:cNvGraphicFramePr>
-              <a:graphicFrameLocks xmlns:a="http://schemas.openxmlformats.org/drawingml/2006/main" noChangeAspect="1"/>
-            </wp:cNvGraphicFramePr>
-            <a:graphic xmlns:a="http://schemas.openxmlformats.org/drawingml/2006/main">
-              <a:graphicData uri="http://schemas.openxmlformats.org/drawingml/2006/picture">
-                <pic:pic xmlns:pic="http://schemas.openxmlformats.org/drawingml/2006/picture">
-                  <pic:nvPicPr>
-                    <pic:cNvPr id="1" name=""/>
-                    <pic:cNvPicPr/>
-                  </pic:nvPicPr>
-                  <pic:blipFill>
-                    <a:blip r:embed="rId26"/>
-                    <a:stretch>
-                      <a:fillRect/>
-                    </a:stretch>
-                  </pic:blipFill>
-                  <pic:spPr>
-                    <a:xfrm>
-                      <a:off x="0" y="0"/>
-                      <a:ext cx="5731510" cy="1470025"/>
-                    </a:xfrm>
-                    <a:prstGeom prst="rect">
-                      <a:avLst/>
-                    </a:prstGeom>
-                  </pic:spPr>
-                </pic:pic>
-              </a:graphicData>
-            </a:graphic>
-          </wp:inline>
-        </w:drawing>
-      </w:r>
-    </w:p>
-    <w:p>
-      <w:pPr>
-        <w:jc w:val="center"/>
-        <w:rPr>
-          <w:rStyle w:val="Strong"/>
-          <w:rFonts w:ascii="Open Sans" w:hAnsi="Open Sans" w:cs="Open Sans"/>
-          <w:color w:val="2E3D49"/>
-          <w:shd w:val="clear" w:color="auto" w:fill="FFFFFF"/>
-        </w:rPr>
-      </w:pPr>
-      <w:r>
-        <w:rPr>
-          <w:rStyle w:val="Strong"/>
-          <w:rFonts w:ascii="Open Sans" w:hAnsi="Open Sans" w:cs="Open Sans"/>
-          <w:color w:val="2E3D49"/>
-          <w:shd w:val="clear" w:color="auto" w:fill="FFFFFF"/>
-        </w:rPr>
-        <w:t>[URL03_SCREENSHOT]</w:t>
-      </w:r>
-    </w:p>
-    <w:p>
-      <w:pPr>
-        <w:rPr>
-          <w:rStyle w:val="Strong"/>
-          <w:rFonts w:ascii="Open Sans" w:hAnsi="Open Sans" w:cs="Open Sans"/>
-          <w:color w:val="4F4F4F"/>
-          <w:shd w:val="clear" w:color="auto" w:fill="FFFFFF"/>
-        </w:rPr>
-      </w:pPr>
-      <w:r>
-        <w:rPr>
-          <w:rStyle w:val="Strong"/>
-          <w:rFonts w:ascii="Open Sans" w:hAnsi="Open Sans" w:cs="Open Sans"/>
-          <w:color w:val="4F4F4F"/>
-          <w:shd w:val="clear" w:color="auto" w:fill="FFFFFF"/>
-        </w:rPr>
-        <w:drawing>
-          <wp:inline distT="0" distB="0" distL="0" distR="0" wp14:anchorId="76FC609E" wp14:editId="6B61FA3C">
-            <wp:extent cx="5731510" cy="746125"/>
-            <wp:effectExtent l="0" t="0" r="2540" b="0"/>
-            <wp:docPr id="28" name="Picture 28"/>
-            <wp:cNvGraphicFramePr>
-              <a:graphicFrameLocks xmlns:a="http://schemas.openxmlformats.org/drawingml/2006/main" noChangeAspect="1"/>
-            </wp:cNvGraphicFramePr>
-            <a:graphic xmlns:a="http://schemas.openxmlformats.org/drawingml/2006/main">
-              <a:graphicData uri="http://schemas.openxmlformats.org/drawingml/2006/picture">
-                <pic:pic xmlns:pic="http://schemas.openxmlformats.org/drawingml/2006/picture">
-                  <pic:nvPicPr>
-                    <pic:cNvPr id="1" name=""/>
-                    <pic:cNvPicPr/>
-                  </pic:nvPicPr>
-                  <pic:blipFill>
-                    <a:blip r:embed="rId27"/>
-                    <a:stretch>
-                      <a:fillRect/>
-                    </a:stretch>
-                  </pic:blipFill>
-                  <pic:spPr>
-                    <a:xfrm>
-                      <a:off x="0" y="0"/>
-                      <a:ext cx="5731510" cy="746125"/>
-                    </a:xfrm>
-                    <a:prstGeom prst="rect">
-                      <a:avLst/>
-                    </a:prstGeom>
-                  </pic:spPr>
-                </pic:pic>
-              </a:graphicData>
-            </a:graphic>
-          </wp:inline>
-        </w:drawing>
-      </w:r>
-    </w:p>
-    <w:p>
-      <w:pPr>
-        <w:jc w:val="center"/>
-        <w:rPr>
-          <w:rStyle w:val="Strong"/>
-          <w:rFonts w:ascii="Open Sans" w:hAnsi="Open Sans" w:cs="Open Sans"/>
-          <w:color w:val="2E3D49"/>
-          <w:shd w:val="clear" w:color="auto" w:fill="FFFFFF"/>
-        </w:rPr>
-      </w:pPr>
-      <w:r>
-        <w:rPr>
-          <w:rStyle w:val="Strong"/>
-          <w:rFonts w:ascii="Open Sans" w:hAnsi="Open Sans" w:cs="Open Sans"/>
-          <w:color w:val="2E3D49"/>
-          <w:shd w:val="clear" w:color="auto" w:fill="FFFFFF"/>
-        </w:rPr>
-        <w:t>[URL04_SCREENSHOT]</w:t>
-      </w:r>
-    </w:p>
-    <w:p>
-      <w:pPr>
-        <w:rPr>
-          <w:rStyle w:val="Strong"/>
-          <w:rFonts w:ascii="Open Sans" w:hAnsi="Open Sans" w:cs="Open Sans"/>
-          <w:color w:val="4F4F4F"/>
-          <w:shd w:val="clear" w:color="auto" w:fill="FFFFFF"/>
-        </w:rPr>
-      </w:pPr>
-    </w:p>
-    <w:p>
-      <w:pPr>
-        <w:rPr>
-          <w:lang w:val="en-US"/>
-        </w:rPr>
-      </w:pPr>
-      <w:r>
-        <w:rPr>
-          <w:lang w:val="en-US"/>
-        </w:rPr>
-        <w:lastRenderedPageBreak/>
-        <w:drawing>
-          <wp:inline distT="0" distB="0" distL="0" distR="0" wp14:anchorId="0E6B2E65" wp14:editId="6860F1B1">
-            <wp:extent cx="5731510" cy="2265045"/>
-            <wp:effectExtent l="0" t="0" r="2540" b="1905"/>
-            <wp:docPr id="25" name="Picture 25"/>
-            <wp:cNvGraphicFramePr>
-              <a:graphicFrameLocks xmlns:a="http://schemas.openxmlformats.org/drawingml/2006/main" noChangeAspect="1"/>
-            </wp:cNvGraphicFramePr>
-            <a:graphic xmlns:a="http://schemas.openxmlformats.org/drawingml/2006/main">
-              <a:graphicData uri="http://schemas.openxmlformats.org/drawingml/2006/picture">
-                <pic:pic xmlns:pic="http://schemas.openxmlformats.org/drawingml/2006/picture">
-                  <pic:nvPicPr>
-                    <pic:cNvPr id="1" name=""/>
-                    <pic:cNvPicPr/>
-                  </pic:nvPicPr>
-                  <pic:blipFill>
-                    <a:blip r:embed="rId28"/>
-                    <a:stretch>
-                      <a:fillRect/>
-                    </a:stretch>
-                  </pic:blipFill>
-                  <pic:spPr>
-                    <a:xfrm>
-                      <a:off x="0" y="0"/>
-                      <a:ext cx="5731510" cy="2265045"/>
-                    </a:xfrm>
-                    <a:prstGeom prst="rect">
-                      <a:avLst/>
-                    </a:prstGeom>
-                  </pic:spPr>
-                </pic:pic>
-              </a:graphicData>
-            </a:graphic>
-          </wp:inline>
-        </w:drawing>
-      </w:r>
-    </w:p>
-    <w:p>
-      <w:pPr>
-        <w:jc w:val="center"/>
-        <w:rPr>
-          <w:rStyle w:val="Strong"/>
-          <w:rFonts w:ascii="Open Sans" w:hAnsi="Open Sans" w:cs="Open Sans"/>
-          <w:color w:val="2E3D49"/>
-          <w:shd w:val="clear" w:color="auto" w:fill="FFFFFF"/>
-        </w:rPr>
-      </w:pPr>
-      <w:r>
-        <w:rPr>
-          <w:rStyle w:val="Strong"/>
-          <w:rFonts w:ascii="Open Sans" w:hAnsi="Open Sans" w:cs="Open Sans"/>
-          <w:color w:val="2E3D49"/>
-          <w:shd w:val="clear" w:color="auto" w:fill="FFFFFF"/>
-        </w:rPr>
-        <w:t>SCREENSHOT</w:t>
-      </w:r>
-      <w:r>
-        <w:rPr>
-          <w:rStyle w:val="Strong"/>
-          <w:rFonts w:ascii="Open Sans" w:hAnsi="Open Sans" w:cs="Open Sans"/>
-          <w:color w:val="2E3D49"/>
-          <w:shd w:val="clear" w:color="auto" w:fill="FFFFFF"/>
-        </w:rPr>
-        <w:t>10</w:t>
-      </w:r>
-    </w:p>
-    <w:p>
-      <w:pPr>
-        <w:rPr>
-          <w:rStyle w:val="Strong"/>
-          <w:rFonts w:ascii="Open Sans" w:hAnsi="Open Sans" w:cs="Open Sans"/>
-          <w:color w:val="2E3D49"/>
-          <w:shd w:val="clear" w:color="auto" w:fill="FFFFFF"/>
-          <w:lang w:val="en-US"/>
-        </w:rPr>
-      </w:pPr>
-      <w:r>
-        <w:rPr>
-          <w:rStyle w:val="Strong"/>
-          <w:rFonts w:ascii="Open Sans" w:hAnsi="Open Sans" w:cs="Open Sans"/>
-          <w:color w:val="2E3D49"/>
-          <w:shd w:val="clear" w:color="auto" w:fill="FFFFFF"/>
-          <w:lang w:val="en-US"/>
-        </w:rPr>
-        <w:drawing>
-          <wp:inline distT="0" distB="0" distL="0" distR="0" wp14:anchorId="181E35BE" wp14:editId="7589D3BE">
-            <wp:extent cx="5731510" cy="2660015"/>
-            <wp:effectExtent l="0" t="0" r="2540" b="6985"/>
-            <wp:docPr id="26" name="Picture 26"/>
-            <wp:cNvGraphicFramePr>
-              <a:graphicFrameLocks xmlns:a="http://schemas.openxmlformats.org/drawingml/2006/main" noChangeAspect="1"/>
-            </wp:cNvGraphicFramePr>
-            <a:graphic xmlns:a="http://schemas.openxmlformats.org/drawingml/2006/main">
-              <a:graphicData uri="http://schemas.openxmlformats.org/drawingml/2006/picture">
-                <pic:pic xmlns:pic="http://schemas.openxmlformats.org/drawingml/2006/picture">
-                  <pic:nvPicPr>
-                    <pic:cNvPr id="1" name=""/>
-                    <pic:cNvPicPr/>
-                  </pic:nvPicPr>
-                  <pic:blipFill>
-                    <a:blip r:embed="rId29"/>
-                    <a:stretch>
-                      <a:fillRect/>
-                    </a:stretch>
-                  </pic:blipFill>
-                  <pic:spPr>
-                    <a:xfrm>
-                      <a:off x="0" y="0"/>
-                      <a:ext cx="5731510" cy="2660015"/>
-                    </a:xfrm>
-                    <a:prstGeom prst="rect">
-                      <a:avLst/>
-                    </a:prstGeom>
-                  </pic:spPr>
-                </pic:pic>
-              </a:graphicData>
-            </a:graphic>
-          </wp:inline>
-        </w:drawing>
-      </w:r>
-    </w:p>
-    <w:p>
-      <w:pPr>
-        <w:rPr>
-          <w:rStyle w:val="Strong"/>
-          <w:rFonts w:ascii="Open Sans" w:hAnsi="Open Sans" w:cs="Open Sans"/>
-          <w:color w:val="2E3D49"/>
-          <w:shd w:val="clear" w:color="auto" w:fill="FFFFFF"/>
-          <w:lang w:val="en-US"/>
-        </w:rPr>
-      </w:pPr>
-    </w:p>
-    <w:p>
-      <w:pPr>
-        <w:rPr>
-          <w:rStyle w:val="Strong"/>
-          <w:rFonts w:ascii="Open Sans" w:hAnsi="Open Sans" w:cs="Open Sans"/>
-          <w:color w:val="2E3D49"/>
-          <w:shd w:val="clear" w:color="auto" w:fill="FFFFFF"/>
-          <w:lang w:val="en-US"/>
-        </w:rPr>
-      </w:pPr>
-      <w:r>
-        <w:rPr>
-          <w:rStyle w:val="Strong"/>
-          <w:rFonts w:ascii="Open Sans" w:hAnsi="Open Sans" w:cs="Open Sans"/>
-          <w:color w:val="2E3D49"/>
-          <w:shd w:val="clear" w:color="auto" w:fill="FFFFFF"/>
-          <w:lang w:val="en-US"/>
-        </w:rPr>
-        <w:drawing>
-          <wp:inline distT="0" distB="0" distL="0" distR="0" wp14:anchorId="2BFA8EE6" wp14:editId="01E78010">
-            <wp:extent cx="5731510" cy="2698750"/>
-            <wp:effectExtent l="0" t="0" r="2540" b="6350"/>
-            <wp:docPr id="29" name="Picture 29"/>
-            <wp:cNvGraphicFramePr>
-              <a:graphicFrameLocks xmlns:a="http://schemas.openxmlformats.org/drawingml/2006/main" noChangeAspect="1"/>
-            </wp:cNvGraphicFramePr>
-            <a:graphic xmlns:a="http://schemas.openxmlformats.org/drawingml/2006/main">
-              <a:graphicData uri="http://schemas.openxmlformats.org/drawingml/2006/picture">
-                <pic:pic xmlns:pic="http://schemas.openxmlformats.org/drawingml/2006/picture">
-                  <pic:nvPicPr>
-                    <pic:cNvPr id="1" name=""/>
-                    <pic:cNvPicPr/>
-                  </pic:nvPicPr>
-                  <pic:blipFill>
-                    <a:blip r:embed="rId30"/>
-                    <a:stretch>
-                      <a:fillRect/>
-                    </a:stretch>
-                  </pic:blipFill>
-                  <pic:spPr>
-                    <a:xfrm>
-                      <a:off x="0" y="0"/>
-                      <a:ext cx="5731510" cy="2698750"/>
-                    </a:xfrm>
-                    <a:prstGeom prst="rect">
-                      <a:avLst/>
-                    </a:prstGeom>
-                  </pic:spPr>
-                </pic:pic>
-              </a:graphicData>
-            </a:graphic>
-          </wp:inline>
-        </w:drawing>
-      </w:r>
-    </w:p>
-    <w:p>
-      <w:pPr>
-        <w:jc w:val="center"/>
-        <w:rPr>
-          <w:rStyle w:val="Strong"/>
-          <w:rFonts w:ascii="Open Sans" w:hAnsi="Open Sans" w:cs="Open Sans"/>
-          <w:color w:val="2E3D49"/>
-          <w:shd w:val="clear" w:color="auto" w:fill="FFFFFF"/>
-        </w:rPr>
-      </w:pPr>
-      <w:r>
-        <w:rPr>
-          <w:rStyle w:val="Strong"/>
-          <w:rFonts w:ascii="Open Sans" w:hAnsi="Open Sans" w:cs="Open Sans"/>
-          <w:color w:val="2E3D49"/>
-          <w:shd w:val="clear" w:color="auto" w:fill="FFFFFF"/>
-        </w:rPr>
-        <w:t>SCREENSHOT11</w:t>
-      </w:r>
-      <w:r>
-        <w:rPr>
-          <w:rStyle w:val="Strong"/>
-        </w:rPr>
-        <w:t> </w:t>
-      </w:r>
-      <w:r>
-        <w:rPr>
-          <w:rStyle w:val="Strong"/>
-        </w:rPr>
-        <w:t>-</w:t>
-      </w:r>
-      <w:r>
-        <w:rPr>
-          <w:rStyle w:val="Strong"/>
-        </w:rPr>
-        <w:t xml:space="preserve"> Free memory</w:t>
-      </w:r>
-    </w:p>
-    <w:p>
-      <w:pPr>
-        <w:rPr>
-          <w:rStyle w:val="Strong"/>
-          <w:rFonts w:ascii="Open Sans" w:hAnsi="Open Sans" w:cs="Open Sans"/>
-          <w:color w:val="2E3D49"/>
-          <w:shd w:val="clear" w:color="auto" w:fill="FFFFFF"/>
-          <w:lang w:val="en-US"/>
-        </w:rPr>
-      </w:pPr>
-      <w:r>
-        <w:rPr>
-          <w:rStyle w:val="Strong"/>
-          <w:rFonts w:ascii="Open Sans" w:hAnsi="Open Sans" w:cs="Open Sans"/>
-          <w:color w:val="2E3D49"/>
-          <w:shd w:val="clear" w:color="auto" w:fill="FFFFFF"/>
-          <w:lang w:val="en-US"/>
-        </w:rPr>
-        <w:lastRenderedPageBreak/>
-        <w:drawing>
-          <wp:inline distT="0" distB="0" distL="0" distR="0" wp14:anchorId="480FC10E" wp14:editId="7E1A890D">
-            <wp:extent cx="5731510" cy="2753360"/>
-            <wp:effectExtent l="0" t="0" r="2540" b="8890"/>
-            <wp:docPr id="30" name="Picture 30"/>
-            <wp:cNvGraphicFramePr>
-              <a:graphicFrameLocks xmlns:a="http://schemas.openxmlformats.org/drawingml/2006/main" noChangeAspect="1"/>
-            </wp:cNvGraphicFramePr>
-            <a:graphic xmlns:a="http://schemas.openxmlformats.org/drawingml/2006/main">
-              <a:graphicData uri="http://schemas.openxmlformats.org/drawingml/2006/picture">
-                <pic:pic xmlns:pic="http://schemas.openxmlformats.org/drawingml/2006/picture">
-                  <pic:nvPicPr>
-                    <pic:cNvPr id="1" name=""/>
-                    <pic:cNvPicPr/>
-                  </pic:nvPicPr>
-                  <pic:blipFill>
-                    <a:blip r:embed="rId31"/>
-                    <a:stretch>
-                      <a:fillRect/>
-                    </a:stretch>
-                  </pic:blipFill>
-                  <pic:spPr>
-                    <a:xfrm>
-                      <a:off x="0" y="0"/>
-                      <a:ext cx="5731510" cy="2753360"/>
-                    </a:xfrm>
-                    <a:prstGeom prst="rect">
-                      <a:avLst/>
-                    </a:prstGeom>
-                  </pic:spPr>
-                </pic:pic>
-              </a:graphicData>
-            </a:graphic>
-          </wp:inline>
-        </w:drawing>
-      </w:r>
-    </w:p>
-    <w:p>
-      <w:pPr>
-        <w:jc w:val="center"/>
-        <w:rPr>
-          <w:rStyle w:val="Strong"/>
-          <w:rFonts w:ascii="Open Sans" w:hAnsi="Open Sans" w:cs="Open Sans"/>
-          <w:color w:val="2E3D49"/>
-          <w:shd w:val="clear" w:color="auto" w:fill="FFFFFF"/>
-        </w:rPr>
-      </w:pPr>
-      <w:r>
-        <w:rPr>
-          <w:rStyle w:val="Strong"/>
-          <w:rFonts w:ascii="Open Sans" w:hAnsi="Open Sans" w:cs="Open Sans"/>
-          <w:color w:val="2E3D49"/>
-          <w:shd w:val="clear" w:color="auto" w:fill="FFFFFF"/>
-        </w:rPr>
-        <w:t>SCREENSHOT11</w:t>
-      </w:r>
-      <w:r>
-        <w:rPr>
-          <w:rStyle w:val="Strong"/>
-        </w:rPr>
-        <w:t xml:space="preserve"> - </w:t>
-      </w:r>
-      <w:r>
-        <w:rPr>
-          <w:rStyle w:val="Strong"/>
-        </w:rPr>
-        <w:t>N</w:t>
-      </w:r>
-      <w:r>
-        <w:rPr>
-          <w:rStyle w:val="Strong"/>
-        </w:rPr>
-        <w:t>ode CPU usage</w:t>
-      </w:r>
-    </w:p>
-    <w:p>
-      <w:pPr>
-        <w:rPr>
-          <w:rStyle w:val="Strong"/>
-          <w:rFonts w:ascii="Open Sans" w:hAnsi="Open Sans" w:cs="Open Sans"/>
-          <w:color w:val="2E3D49"/>
-          <w:shd w:val="clear" w:color="auto" w:fill="FFFFFF"/>
-          <w:lang w:val="en-US"/>
-        </w:rPr>
-      </w:pPr>
-      <w:r>
-        <w:rPr>
-          <w:rStyle w:val="Strong"/>
-          <w:rFonts w:ascii="Open Sans" w:hAnsi="Open Sans" w:cs="Open Sans"/>
-          <w:color w:val="2E3D49"/>
-          <w:shd w:val="clear" w:color="auto" w:fill="FFFFFF"/>
-          <w:lang w:val="en-US"/>
-        </w:rPr>
-        <w:drawing>
-          <wp:inline distT="0" distB="0" distL="0" distR="0" wp14:anchorId="072B784D" wp14:editId="59A1523D">
-            <wp:extent cx="5731510" cy="2734945"/>
-            <wp:effectExtent l="0" t="0" r="2540" b="8255"/>
-            <wp:docPr id="31" name="Picture 31"/>
-            <wp:cNvGraphicFramePr>
-              <a:graphicFrameLocks xmlns:a="http://schemas.openxmlformats.org/drawingml/2006/main" noChangeAspect="1"/>
-            </wp:cNvGraphicFramePr>
-            <a:graphic xmlns:a="http://schemas.openxmlformats.org/drawingml/2006/main">
-              <a:graphicData uri="http://schemas.openxmlformats.org/drawingml/2006/picture">
-                <pic:pic xmlns:pic="http://schemas.openxmlformats.org/drawingml/2006/picture">
-                  <pic:nvPicPr>
-                    <pic:cNvPr id="1" name=""/>
-                    <pic:cNvPicPr/>
-                  </pic:nvPicPr>
-                  <pic:blipFill>
-                    <a:blip r:embed="rId32"/>
-                    <a:stretch>
-                      <a:fillRect/>
-                    </a:stretch>
-                  </pic:blipFill>
-                  <pic:spPr>
-                    <a:xfrm>
-                      <a:off x="0" y="0"/>
-                      <a:ext cx="5731510" cy="2734945"/>
-                    </a:xfrm>
-                    <a:prstGeom prst="rect">
-                      <a:avLst/>
-                    </a:prstGeom>
-                  </pic:spPr>
-                </pic:pic>
-              </a:graphicData>
-            </a:graphic>
-          </wp:inline>
-        </w:drawing>
-      </w:r>
-    </w:p>
-    <w:p>
-      <w:pPr>
-        <w:jc w:val="center"/>
-        <w:rPr>
-          <w:rStyle w:val="Strong"/>
-        </w:rPr>
-      </w:pPr>
-      <w:r>
-        <w:rPr>
-          <w:rStyle w:val="Strong"/>
-          <w:rFonts w:ascii="Open Sans" w:hAnsi="Open Sans" w:cs="Open Sans"/>
-          <w:color w:val="2E3D49"/>
-          <w:shd w:val="clear" w:color="auto" w:fill="FFFFFF"/>
-        </w:rPr>
-        <w:t>SCREENSHOT11</w:t>
-      </w:r>
-      <w:r>
-        <w:rPr>
-          <w:rStyle w:val="Strong"/>
-        </w:rPr>
-        <w:t xml:space="preserve"> - </w:t>
-      </w:r>
-      <w:r>
-        <w:rPr>
-          <w:rStyle w:val="Strong"/>
-        </w:rPr>
-        <w:t>N</w:t>
-      </w:r>
-      <w:r>
-        <w:rPr>
-          <w:rStyle w:val="Strong"/>
-        </w:rPr>
-        <w:t>ode disk usage</w:t>
-      </w:r>
-    </w:p>
-    <w:p>
-      <w:pPr>
-        <w:rPr>
-          <w:rStyle w:val="Strong"/>
-          <w:rFonts w:ascii="Open Sans" w:hAnsi="Open Sans" w:cs="Open Sans"/>
-          <w:color w:val="2E3D49"/>
-          <w:shd w:val="clear" w:color="auto" w:fill="FFFFFF"/>
-          <w:lang w:val="en-US"/>
-        </w:rPr>
-      </w:pPr>
-    </w:p>
-    <w:p>
-      <w:pPr>
-        <w:rPr>
-          <w:rStyle w:val="Strong"/>
-          <w:rFonts w:ascii="Open Sans" w:hAnsi="Open Sans" w:cs="Open Sans"/>
-          <w:color w:val="2E3D49"/>
-          <w:shd w:val="clear" w:color="auto" w:fill="FFFFFF"/>
-          <w:lang w:val="en-US"/>
-        </w:rPr>
-      </w:pPr>
-    </w:p>
-    <w:p>
-      <w:pPr>
-        <w:rPr>
-          <w:rStyle w:val="Strong"/>
-          <w:rFonts w:ascii="Open Sans" w:hAnsi="Open Sans" w:cs="Open Sans"/>
-          <w:color w:val="2E3D49"/>
-          <w:shd w:val="clear" w:color="auto" w:fill="FFFFFF"/>
-          <w:lang w:val="en-US"/>
-        </w:rPr>
-      </w:pPr>
-      <w:r>
-        <w:rPr>
-          <w:rStyle w:val="Strong"/>
-          <w:rFonts w:ascii="Open Sans" w:hAnsi="Open Sans" w:cs="Open Sans"/>
-          <w:color w:val="2E3D49"/>
-          <w:shd w:val="clear" w:color="auto" w:fill="FFFFFF"/>
-          <w:lang w:val="en-US"/>
-        </w:rPr>
-        <w:lastRenderedPageBreak/>
-        <w:drawing>
-          <wp:inline distT="0" distB="0" distL="0" distR="0" wp14:anchorId="08B069F4" wp14:editId="6C2D5658">
-            <wp:extent cx="5731510" cy="2513330"/>
-            <wp:effectExtent l="0" t="0" r="2540" b="1270"/>
-            <wp:docPr id="32" name="Picture 32"/>
-            <wp:cNvGraphicFramePr>
-              <a:graphicFrameLocks xmlns:a="http://schemas.openxmlformats.org/drawingml/2006/main" noChangeAspect="1"/>
-            </wp:cNvGraphicFramePr>
-            <a:graphic xmlns:a="http://schemas.openxmlformats.org/drawingml/2006/main">
-              <a:graphicData uri="http://schemas.openxmlformats.org/drawingml/2006/picture">
-                <pic:pic xmlns:pic="http://schemas.openxmlformats.org/drawingml/2006/picture">
-                  <pic:nvPicPr>
-                    <pic:cNvPr id="1" name=""/>
-                    <pic:cNvPicPr/>
-                  </pic:nvPicPr>
-                  <pic:blipFill>
-                    <a:blip r:embed="rId33"/>
-                    <a:stretch>
-                      <a:fillRect/>
-                    </a:stretch>
-                  </pic:blipFill>
-                  <pic:spPr>
-                    <a:xfrm>
-                      <a:off x="0" y="0"/>
-                      <a:ext cx="5731510" cy="2513330"/>
-                    </a:xfrm>
-                    <a:prstGeom prst="rect">
-                      <a:avLst/>
-                    </a:prstGeom>
-                  </pic:spPr>
-                </pic:pic>
-              </a:graphicData>
-            </a:graphic>
-          </wp:inline>
-        </w:drawing>
-      </w:r>
-    </w:p>
-    <w:p>
-      <w:pPr>
-        <w:jc w:val="center"/>
-        <w:rPr>
-          <w:rStyle w:val="Strong"/>
-        </w:rPr>
-      </w:pPr>
-      <w:r>
-        <w:rPr>
-          <w:rStyle w:val="Strong"/>
-          <w:rFonts w:ascii="Open Sans" w:hAnsi="Open Sans" w:cs="Open Sans"/>
-          <w:color w:val="2E3D49"/>
-          <w:shd w:val="clear" w:color="auto" w:fill="FFFFFF"/>
-        </w:rPr>
-        <w:t>[URL05_</w:t>
-      </w:r>
-      <w:proofErr w:type="gramStart"/>
-      <w:r>
-        <w:rPr>
-          <w:rStyle w:val="Strong"/>
-          <w:rFonts w:ascii="Open Sans" w:hAnsi="Open Sans" w:cs="Open Sans"/>
-          <w:color w:val="2E3D49"/>
-          <w:shd w:val="clear" w:color="auto" w:fill="FFFFFF"/>
-        </w:rPr>
-        <w:t>SCREENSHOT]</w:t>
-      </w:r>
-      <w:r>
-        <w:rPr>
-          <w:rStyle w:val="Strong"/>
-        </w:rPr>
-        <w:t>  -</w:t>
-      </w:r>
-      <w:proofErr w:type="gramEnd"/>
-      <w:r>
-        <w:rPr>
-          <w:rStyle w:val="Strong"/>
-        </w:rPr>
-        <w:t xml:space="preserve"> Screenshot of Running Prometheus server and </w:t>
-      </w:r>
-      <w:proofErr w:type="spellStart"/>
-      <w:r>
-        <w:rPr>
-          <w:rStyle w:val="Strong"/>
-        </w:rPr>
-        <w:t>Udapeople</w:t>
-      </w:r>
-      <w:proofErr w:type="spellEnd"/>
-      <w:r>
-        <w:rPr>
-          <w:rStyle w:val="Strong"/>
-        </w:rPr>
-        <w:t xml:space="preserve"> server (showing State UP)</w:t>
-      </w:r>
-    </w:p>
-    <w:p>
-      <w:pPr>
-        <w:rPr>
-          <w:rFonts w:ascii="Open Sans" w:hAnsi="Open Sans" w:cs="Open Sans"/>
-          <w:color w:val="2E3D49"/>
-          <w:shd w:val="clear" w:color="auto" w:fill="FFFFFF"/>
-        </w:rPr>
-      </w:pPr>
-    </w:p>
-    <w:p>
-      <w:pPr>
-        <w:rPr>
-          <w:rStyle w:val="Strong"/>
-          <w:rFonts w:ascii="Open Sans" w:hAnsi="Open Sans" w:cs="Open Sans"/>
-          <w:color w:val="2E3D49"/>
-          <w:shd w:val="clear" w:color="auto" w:fill="FFFFFF"/>
-          <w:lang w:val="en-US"/>
-        </w:rPr>
-      </w:pPr>
-      <w:r>
-        <w:rPr>
-          <w:rStyle w:val="Strong"/>
-          <w:rFonts w:ascii="Open Sans" w:hAnsi="Open Sans" w:cs="Open Sans"/>
-          <w:color w:val="2E3D49"/>
-          <w:shd w:val="clear" w:color="auto" w:fill="FFFFFF"/>
-          <w:lang w:val="en-US"/>
-        </w:rPr>
-        <w:drawing>
-          <wp:inline distT="0" distB="0" distL="0" distR="0" wp14:anchorId="0B1B58C5" wp14:editId="61EBDE10">
-            <wp:extent cx="5731510" cy="2884805"/>
-            <wp:effectExtent l="0" t="0" r="2540" b="0"/>
-            <wp:docPr id="33" name="Picture 33"/>
-            <wp:cNvGraphicFramePr>
-              <a:graphicFrameLocks xmlns:a="http://schemas.openxmlformats.org/drawingml/2006/main" noChangeAspect="1"/>
-            </wp:cNvGraphicFramePr>
-            <a:graphic xmlns:a="http://schemas.openxmlformats.org/drawingml/2006/main">
-              <a:graphicData uri="http://schemas.openxmlformats.org/drawingml/2006/picture">
-                <pic:pic xmlns:pic="http://schemas.openxmlformats.org/drawingml/2006/picture">
-                  <pic:nvPicPr>
-                    <pic:cNvPr id="1" name=""/>
-                    <pic:cNvPicPr/>
-                  </pic:nvPicPr>
-                  <pic:blipFill>
-                    <a:blip r:embed="rId34"/>
-                    <a:stretch>
-                      <a:fillRect/>
-                    </a:stretch>
-                  </pic:blipFill>
-                  <pic:spPr>
-                    <a:xfrm>
-                      <a:off x="0" y="0"/>
                       <a:ext cx="5731510" cy="2884805"/>
                     </a:xfrm>
                     <a:prstGeom prst="rect">
@@ -2179,6 +1729,29 @@
           <w:shd w:val="clear" w:color="auto" w:fill="FFFFFF"/>
         </w:rPr>
         <w:t>SCREENSHOT12</w:t>
+      </w:r>
+      <w:r>
+        <w:rPr>
+          <w:rStyle w:val="Strong"/>
+          <w:rFonts w:ascii="Open Sans" w:hAnsi="Open Sans" w:cs="Open Sans"/>
+          <w:color w:val="2E3D49"/>
+          <w:shd w:val="clear" w:color="auto" w:fill="FFFFFF"/>
+          <w:lang w:val="en-US"/>
+        </w:rPr>
+        <w:t xml:space="preserve"> - </w:t>
+      </w:r>
+      <w:r>
+        <w:rPr>
+          <w:rStyle w:val="Strong"/>
+        </w:rPr>
+        <w:t xml:space="preserve">Screenshot of </w:t>
+      </w:r>
+      <w:r>
+        <w:rPr>
+          <w:rStyle w:val="Strong"/>
+          <w:lang w:val="en-US"/>
+        </w:rPr>
+        <w:t>email notification from prometheus</w:t>
       </w:r>
     </w:p>
     <w:p>
